--- a/NoCode/пояснительная.docx
+++ b/NoCode/пояснительная.docx
@@ -33,7 +33,6 @@
     <w:p>
       <w:pPr>
         <w:spacing w:after="0" w:line="240" w:lineRule="auto"/>
-        <w:ind w:firstLine="709"/>
         <w:rPr>
           <w:rFonts w:ascii="Times New Roman" w:hAnsi="Times New Roman" w:cs="Times New Roman"/>
           <w:b/>
@@ -51,7 +50,6 @@
           <w:tab w:val="right" w:leader="dot" w:pos="8931"/>
         </w:tabs>
         <w:spacing w:after="0" w:line="240" w:lineRule="auto"/>
-        <w:ind w:firstLine="709"/>
         <w:rPr>
           <w:rFonts w:ascii="Times New Roman" w:hAnsi="Times New Roman" w:cs="Times New Roman"/>
           <w:color w:val="000000" w:themeColor="text1"/>
@@ -88,7 +86,6 @@
           <w:tab w:val="right" w:leader="dot" w:pos="8931"/>
         </w:tabs>
         <w:spacing w:after="0" w:line="240" w:lineRule="auto"/>
-        <w:ind w:firstLine="709"/>
         <w:rPr>
           <w:rFonts w:ascii="Times New Roman" w:hAnsi="Times New Roman" w:cs="Times New Roman"/>
           <w:color w:val="000000" w:themeColor="text1"/>
@@ -105,7 +102,17 @@
           <w:szCs w:val="28"/>
           <w:lang w:val="ru-RU"/>
         </w:rPr>
-        <w:t>1 ПОСТАНОВКА ЗАДАЧИ</w:t>
+        <w:t xml:space="preserve">1 </w:t>
+      </w:r>
+      <w:r>
+        <w:rPr>
+          <w:rFonts w:ascii="Times New Roman" w:hAnsi="Times New Roman" w:cs="Times New Roman"/>
+          <w:color w:val="000000" w:themeColor="text1"/>
+          <w:sz w:val="28"/>
+          <w:szCs w:val="28"/>
+          <w:lang w:val="ru-RU"/>
+        </w:rPr>
+        <w:t>ПОСТАНОВКА ЗАДАЧИ</w:t>
       </w:r>
       <w:r>
         <w:rPr>
@@ -122,9 +129,200 @@
     <w:p>
       <w:pPr>
         <w:pStyle w:val="ae"/>
+        <w:tabs>
+          <w:tab w:val="right" w:leader="dot" w:pos="8931"/>
+        </w:tabs>
+        <w:spacing w:after="0" w:line="240" w:lineRule="auto"/>
+        <w:ind w:left="0"/>
+        <w:rPr>
+          <w:rFonts w:ascii="Times New Roman" w:hAnsi="Times New Roman" w:cs="Times New Roman"/>
+          <w:color w:val="000000" w:themeColor="text1"/>
+          <w:sz w:val="28"/>
+          <w:szCs w:val="28"/>
+          <w:lang w:val="ru-RU"/>
+        </w:rPr>
+      </w:pPr>
+      <w:r>
+        <w:rPr>
+          <w:rFonts w:ascii="Times New Roman" w:hAnsi="Times New Roman" w:cs="Times New Roman"/>
+          <w:color w:val="000000" w:themeColor="text1"/>
+          <w:sz w:val="28"/>
+          <w:szCs w:val="28"/>
+          <w:lang w:val="ru-RU"/>
+        </w:rPr>
+        <w:t xml:space="preserve">2 </w:t>
+      </w:r>
+      <w:r>
+        <w:rPr>
+          <w:rFonts w:ascii="Times New Roman" w:hAnsi="Times New Roman" w:cs="Times New Roman"/>
+          <w:color w:val="000000" w:themeColor="text1"/>
+          <w:sz w:val="28"/>
+          <w:szCs w:val="28"/>
+          <w:lang w:val="ru-RU"/>
+        </w:rPr>
+        <w:t>ОБЗОР ЛИТЕРАТУРЫ</w:t>
+      </w:r>
+      <w:r>
+        <w:rPr>
+          <w:rFonts w:ascii="Times New Roman" w:hAnsi="Times New Roman" w:cs="Times New Roman"/>
+          <w:color w:val="000000" w:themeColor="text1"/>
+          <w:sz w:val="28"/>
+          <w:szCs w:val="28"/>
+          <w:lang w:val="ru-RU"/>
+        </w:rPr>
+        <w:tab/>
+      </w:r>
+      <w:r>
+        <w:rPr>
+          <w:rFonts w:ascii="Times New Roman" w:hAnsi="Times New Roman" w:cs="Times New Roman"/>
+          <w:color w:val="000000" w:themeColor="text1"/>
+          <w:sz w:val="28"/>
+          <w:szCs w:val="28"/>
+          <w:lang w:val="ru-RU"/>
+        </w:rPr>
+        <w:t>4</w:t>
+      </w:r>
+    </w:p>
+    <w:p>
+      <w:pPr>
+        <w:pStyle w:val="ae"/>
+        <w:tabs>
+          <w:tab w:val="right" w:leader="dot" w:pos="8931"/>
+        </w:tabs>
+        <w:spacing w:after="0" w:line="240" w:lineRule="auto"/>
+        <w:ind w:left="1134" w:hanging="708"/>
+        <w:rPr>
+          <w:rFonts w:ascii="Times New Roman" w:hAnsi="Times New Roman" w:cs="Times New Roman"/>
+          <w:color w:val="000000" w:themeColor="text1"/>
+          <w:sz w:val="28"/>
+          <w:szCs w:val="28"/>
+          <w:lang w:val="ru-RU"/>
+        </w:rPr>
+      </w:pPr>
+      <w:r>
+        <w:rPr>
+          <w:rFonts w:ascii="Times New Roman" w:hAnsi="Times New Roman" w:cs="Times New Roman"/>
+          <w:bCs/>
+          <w:sz w:val="28"/>
+          <w:szCs w:val="28"/>
+          <w:lang w:val="ru-RU"/>
+        </w:rPr>
+        <w:t xml:space="preserve">2.1 </w:t>
+      </w:r>
+      <w:r>
+        <w:rPr>
+          <w:rFonts w:ascii="Times New Roman" w:hAnsi="Times New Roman" w:cs="Times New Roman"/>
+          <w:bCs/>
+          <w:sz w:val="28"/>
+          <w:szCs w:val="28"/>
+          <w:lang w:val="ru-RU"/>
+        </w:rPr>
+        <w:t xml:space="preserve">Обзор методов и алгоритмов решения </w:t>
+      </w:r>
+      <w:proofErr w:type="gramStart"/>
+      <w:r>
+        <w:rPr>
+          <w:rFonts w:ascii="Times New Roman" w:hAnsi="Times New Roman" w:cs="Times New Roman"/>
+          <w:bCs/>
+          <w:sz w:val="28"/>
+          <w:szCs w:val="28"/>
+          <w:lang w:val="ru-RU"/>
+        </w:rPr>
+        <w:t>поставленной</w:t>
+      </w:r>
+      <w:proofErr w:type="gramEnd"/>
+      <w:r>
+        <w:rPr>
+          <w:rFonts w:ascii="Times New Roman" w:hAnsi="Times New Roman" w:cs="Times New Roman"/>
+          <w:bCs/>
+          <w:sz w:val="28"/>
+          <w:szCs w:val="28"/>
+          <w:lang w:val="ru-RU"/>
+        </w:rPr>
+        <w:t xml:space="preserve"> задач</w:t>
+      </w:r>
+      <w:r>
+        <w:rPr>
+          <w:rFonts w:ascii="Times New Roman" w:hAnsi="Times New Roman" w:cs="Times New Roman"/>
+          <w:color w:val="000000" w:themeColor="text1"/>
+          <w:sz w:val="28"/>
+          <w:szCs w:val="28"/>
+          <w:lang w:val="ru-RU"/>
+        </w:rPr>
+        <w:tab/>
+      </w:r>
+      <w:r>
+        <w:rPr>
+          <w:rFonts w:ascii="Times New Roman" w:hAnsi="Times New Roman" w:cs="Times New Roman"/>
+          <w:color w:val="000000" w:themeColor="text1"/>
+          <w:sz w:val="28"/>
+          <w:szCs w:val="28"/>
+          <w:lang w:val="ru-RU"/>
+        </w:rPr>
+        <w:t>4</w:t>
+      </w:r>
+    </w:p>
+    <w:p>
+      <w:pPr>
+        <w:tabs>
+          <w:tab w:val="right" w:leader="dot" w:pos="8931"/>
+        </w:tabs>
+        <w:spacing w:after="0" w:line="240" w:lineRule="auto"/>
+        <w:rPr>
+          <w:rFonts w:ascii="Times New Roman" w:hAnsi="Times New Roman" w:cs="Times New Roman"/>
+          <w:color w:val="000000" w:themeColor="text1"/>
+          <w:sz w:val="28"/>
+          <w:szCs w:val="28"/>
+          <w:lang w:val="ru-RU"/>
+        </w:rPr>
+      </w:pPr>
+      <w:r>
+        <w:rPr>
+          <w:rFonts w:ascii="Times New Roman" w:hAnsi="Times New Roman" w:cs="Times New Roman"/>
+          <w:color w:val="000000" w:themeColor="text1"/>
+          <w:sz w:val="28"/>
+          <w:szCs w:val="28"/>
+          <w:lang w:val="ru-RU"/>
+        </w:rPr>
+        <w:t xml:space="preserve">3 </w:t>
+      </w:r>
+      <w:r>
+        <w:rPr>
+          <w:rFonts w:ascii="Times New Roman" w:hAnsi="Times New Roman" w:cs="Times New Roman"/>
+          <w:bCs/>
+          <w:sz w:val="28"/>
+          <w:szCs w:val="28"/>
+          <w:lang w:val="ru-RU"/>
+        </w:rPr>
+        <w:t>ФУНКЦИОНАЛЬНОЕ ПРОЕКТИРОВАНИЕ</w:t>
+      </w:r>
+      <w:r>
+        <w:rPr>
+          <w:rFonts w:ascii="Times New Roman" w:hAnsi="Times New Roman" w:cs="Times New Roman"/>
+          <w:color w:val="000000" w:themeColor="text1"/>
+          <w:sz w:val="28"/>
+          <w:szCs w:val="28"/>
+          <w:lang w:val="ru-RU"/>
+        </w:rPr>
+        <w:tab/>
+      </w:r>
+      <w:r>
+        <w:rPr>
+          <w:rFonts w:ascii="Times New Roman" w:hAnsi="Times New Roman" w:cs="Times New Roman"/>
+          <w:color w:val="000000" w:themeColor="text1"/>
+          <w:sz w:val="28"/>
+          <w:szCs w:val="28"/>
+          <w:lang w:val="ru-RU"/>
+        </w:rPr>
+        <w:t>5</w:t>
+      </w:r>
+    </w:p>
+    <w:p>
+      <w:pPr>
+        <w:pStyle w:val="ae"/>
         <w:numPr>
-          <w:ilvl w:val="0"/>
-          <w:numId w:val="17"/>
+          <w:ilvl w:val="1"/>
+          <w:numId w:val="22"/>
         </w:numPr>
         <w:tabs>
           <w:tab w:val="right" w:leader="dot" w:pos="8931"/>
@@ -140,33 +338,34 @@
       </w:pPr>
       <w:r>
         <w:rPr>
+          <w:rFonts w:ascii="Times New Roman" w:eastAsia="Calibri" w:hAnsi="Times New Roman" w:cs="Times New Roman"/>
+          <w:bCs/>
+          <w:sz w:val="28"/>
+          <w:szCs w:val="28"/>
+          <w:lang w:val="ru-RU"/>
+        </w:rPr>
+        <w:t xml:space="preserve"> </w:t>
+      </w:r>
+      <w:r>
+        <w:rPr>
+          <w:rFonts w:ascii="Times New Roman" w:eastAsia="Calibri" w:hAnsi="Times New Roman" w:cs="Times New Roman"/>
+          <w:bCs/>
+          <w:sz w:val="28"/>
+          <w:szCs w:val="28"/>
+          <w:lang w:val="ru-RU"/>
+        </w:rPr>
+        <w:t>Структура входных и выходных данных</w:t>
+      </w:r>
+      <w:r>
+        <w:rPr>
           <w:rFonts w:ascii="Times New Roman" w:hAnsi="Times New Roman" w:cs="Times New Roman"/>
           <w:color w:val="000000" w:themeColor="text1"/>
           <w:sz w:val="28"/>
           <w:szCs w:val="28"/>
           <w:lang w:val="ru-RU"/>
         </w:rPr>
-        <w:t>ОБЗОР ЛИТЕРАТУРЫ</w:t>
-      </w:r>
-      <w:r>
-        <w:rPr>
-          <w:rFonts w:ascii="Times New Roman" w:hAnsi="Times New Roman" w:cs="Times New Roman"/>
-          <w:color w:val="000000" w:themeColor="text1"/>
-          <w:sz w:val="28"/>
-          <w:szCs w:val="28"/>
-          <w:lang w:val="ru-RU"/>
-        </w:rPr>
         <w:tab/>
-      </w:r>
-      <w:r>
-        <w:rPr>
-          <w:rFonts w:ascii="Times New Roman" w:hAnsi="Times New Roman" w:cs="Times New Roman"/>
-          <w:color w:val="000000" w:themeColor="text1"/>
-          <w:sz w:val="28"/>
-          <w:szCs w:val="28"/>
-          <w:lang w:val="ru-RU"/>
-        </w:rPr>
-        <w:t>4</w:t>
+        <w:t>5</w:t>
       </w:r>
     </w:p>
     <w:p>
@@ -176,7 +375,7 @@
           <w:tab w:val="right" w:leader="dot" w:pos="8931"/>
         </w:tabs>
         <w:spacing w:after="0" w:line="240" w:lineRule="auto"/>
-        <w:ind w:left="1134"/>
+        <w:ind w:left="426"/>
         <w:rPr>
           <w:rFonts w:ascii="Times New Roman" w:hAnsi="Times New Roman" w:cs="Times New Roman"/>
           <w:color w:val="000000" w:themeColor="text1"/>
@@ -193,39 +392,17 @@
           <w:szCs w:val="28"/>
           <w:lang w:val="ru-RU"/>
         </w:rPr>
-        <w:t xml:space="preserve">2.1 </w:t>
-      </w:r>
-      <w:r>
-        <w:rPr>
-          <w:rFonts w:ascii="Times New Roman" w:hAnsi="Times New Roman" w:cs="Times New Roman"/>
-          <w:bCs/>
-          <w:sz w:val="28"/>
-          <w:szCs w:val="28"/>
-          <w:lang w:val="ru-RU"/>
-        </w:rPr>
-        <w:t xml:space="preserve">Обзор методов и алгоритмов решения </w:t>
-      </w:r>
-      <w:proofErr w:type="gramStart"/>
-      <w:r>
-        <w:rPr>
-          <w:rFonts w:ascii="Times New Roman" w:hAnsi="Times New Roman" w:cs="Times New Roman"/>
-          <w:bCs/>
-          <w:sz w:val="28"/>
-          <w:szCs w:val="28"/>
-          <w:lang w:val="ru-RU"/>
-        </w:rPr>
-        <w:t>поставленной</w:t>
-      </w:r>
-      <w:proofErr w:type="gramEnd"/>
-      <w:r>
-        <w:rPr>
-          <w:rFonts w:ascii="Times New Roman" w:hAnsi="Times New Roman" w:cs="Times New Roman"/>
-          <w:bCs/>
-          <w:sz w:val="28"/>
-          <w:szCs w:val="28"/>
-          <w:lang w:val="ru-RU"/>
-        </w:rPr>
-        <w:t xml:space="preserve"> задач</w:t>
+        <w:t xml:space="preserve">3.2 </w:t>
+      </w:r>
+      <w:r>
+        <w:rPr>
+          <w:rFonts w:ascii="Times New Roman" w:hAnsi="Times New Roman" w:cs="Times New Roman"/>
+          <w:bCs/>
+          <w:sz w:val="28"/>
+          <w:szCs w:val="28"/>
+          <w:lang w:val="ru-RU"/>
+        </w:rPr>
+        <w:t>Разработка диаграммы классов</w:t>
       </w:r>
       <w:r>
         <w:rPr>
@@ -233,7 +410,6 @@
           <w:color w:val="000000" w:themeColor="text1"/>
           <w:sz w:val="28"/>
           <w:szCs w:val="28"/>
-          <w:lang w:val="ru-RU"/>
         </w:rPr>
         <w:tab/>
       </w:r>
@@ -245,110 +421,7 @@
           <w:szCs w:val="28"/>
           <w:lang w:val="ru-RU"/>
         </w:rPr>
-        <w:t>4</w:t>
-      </w:r>
-    </w:p>
-    <w:p>
-      <w:pPr>
-        <w:tabs>
-          <w:tab w:val="right" w:leader="dot" w:pos="8931"/>
-        </w:tabs>
-        <w:spacing w:after="0" w:line="240" w:lineRule="auto"/>
-        <w:ind w:firstLine="709"/>
-        <w:rPr>
-          <w:rFonts w:ascii="Times New Roman" w:hAnsi="Times New Roman" w:cs="Times New Roman"/>
-          <w:color w:val="000000" w:themeColor="text1"/>
-          <w:sz w:val="28"/>
-          <w:szCs w:val="28"/>
-          <w:lang w:val="ru-RU"/>
-        </w:rPr>
-      </w:pPr>
-      <w:r>
-        <w:rPr>
-          <w:rFonts w:ascii="Times New Roman" w:hAnsi="Times New Roman" w:cs="Times New Roman"/>
-          <w:color w:val="000000" w:themeColor="text1"/>
-          <w:sz w:val="28"/>
-          <w:szCs w:val="28"/>
-          <w:lang w:val="ru-RU"/>
-        </w:rPr>
-        <w:t xml:space="preserve">3 </w:t>
-      </w:r>
-      <w:r>
-        <w:rPr>
-          <w:rFonts w:ascii="Times New Roman" w:hAnsi="Times New Roman" w:cs="Times New Roman"/>
-          <w:bCs/>
-          <w:sz w:val="28"/>
-          <w:szCs w:val="28"/>
-          <w:lang w:val="ru-RU"/>
-        </w:rPr>
-        <w:t>ФУНКЦИОНАЛЬНОЕ ПРОЕКТИРОВАНИЕ</w:t>
-      </w:r>
-      <w:r>
-        <w:rPr>
-          <w:rFonts w:ascii="Times New Roman" w:hAnsi="Times New Roman" w:cs="Times New Roman"/>
-          <w:color w:val="000000" w:themeColor="text1"/>
-          <w:sz w:val="28"/>
-          <w:szCs w:val="28"/>
-          <w:lang w:val="ru-RU"/>
-        </w:rPr>
-        <w:tab/>
-      </w:r>
-      <w:r>
-        <w:rPr>
-          <w:rFonts w:ascii="Times New Roman" w:hAnsi="Times New Roman" w:cs="Times New Roman"/>
-          <w:color w:val="000000" w:themeColor="text1"/>
-          <w:sz w:val="28"/>
-          <w:szCs w:val="28"/>
-          <w:lang w:val="ru-RU"/>
-        </w:rPr>
-        <w:t>5</w:t>
-      </w:r>
-    </w:p>
-    <w:p>
-      <w:pPr>
-        <w:tabs>
-          <w:tab w:val="right" w:leader="dot" w:pos="8931"/>
-        </w:tabs>
-        <w:spacing w:after="0" w:line="240" w:lineRule="auto"/>
-        <w:ind w:left="426" w:firstLine="709"/>
-        <w:rPr>
-          <w:rFonts w:ascii="Times New Roman" w:hAnsi="Times New Roman" w:cs="Times New Roman"/>
-          <w:color w:val="000000" w:themeColor="text1"/>
-          <w:sz w:val="28"/>
-          <w:szCs w:val="28"/>
-          <w:lang w:val="ru-RU"/>
-        </w:rPr>
-      </w:pPr>
-      <w:r>
-        <w:rPr>
-          <w:rFonts w:ascii="Times New Roman" w:hAnsi="Times New Roman" w:cs="Times New Roman"/>
-          <w:color w:val="000000" w:themeColor="text1"/>
-          <w:sz w:val="28"/>
-          <w:szCs w:val="28"/>
-          <w:lang w:val="ru-RU"/>
-        </w:rPr>
-        <w:t xml:space="preserve">3.1 </w:t>
-      </w:r>
-      <w:r>
-        <w:rPr>
-          <w:rFonts w:ascii="Times New Roman" w:eastAsia="Calibri" w:hAnsi="Times New Roman" w:cs="Times New Roman"/>
-          <w:bCs/>
-          <w:sz w:val="28"/>
-          <w:szCs w:val="28"/>
-          <w:lang w:val="ru-RU"/>
-        </w:rPr>
-        <w:t>Структура входных и выходных данных</w:t>
-      </w:r>
-      <w:r>
-        <w:rPr>
-          <w:rFonts w:ascii="Times New Roman" w:hAnsi="Times New Roman" w:cs="Times New Roman"/>
-          <w:color w:val="000000" w:themeColor="text1"/>
-          <w:sz w:val="28"/>
-          <w:szCs w:val="28"/>
-          <w:lang w:val="ru-RU"/>
-        </w:rPr>
-        <w:tab/>
-        <w:t>5</w:t>
+        <w:t>6</w:t>
       </w:r>
     </w:p>
     <w:p>
@@ -356,74 +429,28 @@
         <w:pStyle w:val="ae"/>
         <w:numPr>
           <w:ilvl w:val="1"/>
-          <w:numId w:val="18"/>
+          <w:numId w:val="22"/>
         </w:numPr>
         <w:tabs>
           <w:tab w:val="right" w:leader="dot" w:pos="8931"/>
         </w:tabs>
         <w:spacing w:after="0" w:line="240" w:lineRule="auto"/>
-        <w:ind w:left="1560" w:hanging="426"/>
         <w:rPr>
           <w:rFonts w:ascii="Times New Roman" w:hAnsi="Times New Roman" w:cs="Times New Roman"/>
           <w:color w:val="000000" w:themeColor="text1"/>
           <w:sz w:val="28"/>
           <w:szCs w:val="28"/>
-          <w:lang w:val="ru-RU"/>
-        </w:rPr>
-      </w:pPr>
-      <w:r>
-        <w:rPr>
-          <w:rFonts w:ascii="Times New Roman" w:hAnsi="Times New Roman" w:cs="Times New Roman"/>
-          <w:bCs/>
-          <w:sz w:val="28"/>
-          <w:szCs w:val="28"/>
-          <w:lang w:val="ru-RU"/>
-        </w:rPr>
-        <w:t>Разработка диаграммы классов</w:t>
-      </w:r>
-      <w:r>
-        <w:rPr>
-          <w:rFonts w:ascii="Times New Roman" w:hAnsi="Times New Roman" w:cs="Times New Roman"/>
-          <w:color w:val="000000" w:themeColor="text1"/>
-          <w:sz w:val="28"/>
-          <w:szCs w:val="28"/>
-        </w:rPr>
-        <w:tab/>
-      </w:r>
-      <w:r>
-        <w:rPr>
-          <w:rFonts w:ascii="Times New Roman" w:hAnsi="Times New Roman" w:cs="Times New Roman"/>
-          <w:color w:val="000000" w:themeColor="text1"/>
-          <w:sz w:val="28"/>
-          <w:szCs w:val="28"/>
-          <w:lang w:val="ru-RU"/>
-        </w:rPr>
-        <w:t>6</w:t>
-      </w:r>
-    </w:p>
-    <w:p>
-      <w:pPr>
-        <w:tabs>
-          <w:tab w:val="right" w:leader="dot" w:pos="8931"/>
-        </w:tabs>
-        <w:spacing w:after="0" w:line="240" w:lineRule="auto"/>
-        <w:ind w:left="1135"/>
-        <w:rPr>
-          <w:rFonts w:ascii="Times New Roman" w:hAnsi="Times New Roman" w:cs="Times New Roman"/>
-          <w:color w:val="000000" w:themeColor="text1"/>
-          <w:sz w:val="28"/>
-          <w:szCs w:val="28"/>
-        </w:rPr>
-      </w:pPr>
-      <w:r>
-        <w:rPr>
-          <w:rFonts w:ascii="Times New Roman" w:hAnsi="Times New Roman" w:cs="Times New Roman"/>
-          <w:bCs/>
-          <w:sz w:val="28"/>
-          <w:szCs w:val="28"/>
-          <w:lang w:val="ru-RU"/>
-        </w:rPr>
-        <w:t xml:space="preserve">3.3 </w:t>
+        </w:rPr>
+      </w:pPr>
+      <w:r>
+        <w:rPr>
+          <w:rFonts w:ascii="Times New Roman" w:hAnsi="Times New Roman" w:cs="Times New Roman"/>
+          <w:bCs/>
+          <w:sz w:val="28"/>
+          <w:szCs w:val="28"/>
+          <w:lang w:val="ru-RU"/>
+        </w:rPr>
+        <w:t xml:space="preserve"> </w:t>
       </w:r>
       <w:r>
         <w:rPr>
@@ -460,12 +487,13 @@
         <w:pStyle w:val="ae"/>
         <w:numPr>
           <w:ilvl w:val="2"/>
-          <w:numId w:val="19"/>
+          <w:numId w:val="23"/>
         </w:numPr>
         <w:tabs>
           <w:tab w:val="right" w:leader="dot" w:pos="8931"/>
         </w:tabs>
         <w:spacing w:after="0" w:line="240" w:lineRule="auto"/>
+        <w:ind w:left="1560" w:hanging="568"/>
         <w:rPr>
           <w:rFonts w:ascii="Times New Roman" w:hAnsi="Times New Roman" w:cs="Times New Roman"/>
           <w:color w:val="000000" w:themeColor="text1"/>
@@ -473,6 +501,16 @@
           <w:szCs w:val="28"/>
         </w:rPr>
       </w:pPr>
+      <w:r>
+        <w:rPr>
+          <w:rFonts w:ascii="Times New Roman" w:hAnsi="Times New Roman" w:cs="Times New Roman"/>
+          <w:bCs/>
+          <w:sz w:val="28"/>
+          <w:szCs w:val="28"/>
+          <w:lang w:val="ru-RU"/>
+        </w:rPr>
+        <w:t xml:space="preserve"> </w:t>
+      </w:r>
       <w:r>
         <w:rPr>
           <w:rFonts w:ascii="Times New Roman" w:hAnsi="Times New Roman" w:cs="Times New Roman"/>
@@ -508,12 +546,13 @@
         <w:pStyle w:val="ae"/>
         <w:numPr>
           <w:ilvl w:val="2"/>
-          <w:numId w:val="19"/>
+          <w:numId w:val="23"/>
         </w:numPr>
         <w:tabs>
           <w:tab w:val="right" w:leader="dot" w:pos="8931"/>
         </w:tabs>
         <w:spacing w:after="0" w:line="240" w:lineRule="auto"/>
+        <w:ind w:left="1560" w:hanging="568"/>
         <w:rPr>
           <w:rFonts w:ascii="Times New Roman" w:hAnsi="Times New Roman" w:cs="Times New Roman"/>
           <w:color w:val="000000" w:themeColor="text1"/>
@@ -521,6 +560,16 @@
           <w:szCs w:val="28"/>
         </w:rPr>
       </w:pPr>
+      <w:r>
+        <w:rPr>
+          <w:rFonts w:ascii="Times New Roman" w:hAnsi="Times New Roman" w:cs="Times New Roman"/>
+          <w:bCs/>
+          <w:sz w:val="28"/>
+          <w:szCs w:val="28"/>
+          <w:lang w:val="ru-RU"/>
+        </w:rPr>
+        <w:t xml:space="preserve"> </w:t>
+      </w:r>
       <w:r>
         <w:rPr>
           <w:rFonts w:ascii="Times New Roman" w:hAnsi="Times New Roman" w:cs="Times New Roman"/>
@@ -556,12 +605,13 @@
         <w:pStyle w:val="ae"/>
         <w:numPr>
           <w:ilvl w:val="2"/>
-          <w:numId w:val="19"/>
+          <w:numId w:val="23"/>
         </w:numPr>
         <w:tabs>
           <w:tab w:val="right" w:leader="dot" w:pos="8931"/>
         </w:tabs>
         <w:spacing w:after="0" w:line="240" w:lineRule="auto"/>
+        <w:ind w:left="1560" w:hanging="579"/>
         <w:rPr>
           <w:rFonts w:ascii="Times New Roman" w:hAnsi="Times New Roman" w:cs="Times New Roman"/>
           <w:color w:val="000000" w:themeColor="text1"/>
@@ -569,6 +619,16 @@
           <w:szCs w:val="28"/>
         </w:rPr>
       </w:pPr>
+      <w:r>
+        <w:rPr>
+          <w:rFonts w:ascii="Times New Roman" w:hAnsi="Times New Roman" w:cs="Times New Roman"/>
+          <w:bCs/>
+          <w:sz w:val="28"/>
+          <w:szCs w:val="28"/>
+          <w:lang w:val="ru-RU"/>
+        </w:rPr>
+        <w:t xml:space="preserve"> </w:t>
+      </w:r>
       <w:r>
         <w:rPr>
           <w:rFonts w:ascii="Times New Roman" w:hAnsi="Times New Roman" w:cs="Times New Roman"/>
@@ -604,12 +664,13 @@
         <w:pStyle w:val="ae"/>
         <w:numPr>
           <w:ilvl w:val="2"/>
-          <w:numId w:val="19"/>
+          <w:numId w:val="23"/>
         </w:numPr>
         <w:tabs>
           <w:tab w:val="right" w:leader="dot" w:pos="8931"/>
         </w:tabs>
         <w:spacing w:after="0" w:line="240" w:lineRule="auto"/>
+        <w:ind w:left="1560" w:hanging="568"/>
         <w:rPr>
           <w:rFonts w:ascii="Times New Roman" w:hAnsi="Times New Roman" w:cs="Times New Roman"/>
           <w:color w:val="000000" w:themeColor="text1"/>
@@ -625,6 +686,16 @@
           <w:szCs w:val="28"/>
           <w:lang w:val="ru-RU"/>
         </w:rPr>
+        <w:t xml:space="preserve"> </w:t>
+      </w:r>
+      <w:r>
+        <w:rPr>
+          <w:rFonts w:ascii="Times New Roman" w:hAnsi="Times New Roman" w:cs="Times New Roman"/>
+          <w:bCs/>
+          <w:sz w:val="28"/>
+          <w:szCs w:val="28"/>
+          <w:lang w:val="ru-RU"/>
+        </w:rPr>
         <w:t xml:space="preserve">Класс </w:t>
       </w:r>
       <w:proofErr w:type="spellStart"/>
@@ -656,6 +727,71 @@
           <w:lang w:val="ru-RU"/>
         </w:rPr>
         <w:t>9</w:t>
+      </w:r>
+    </w:p>
+    <w:p>
+      <w:pPr>
+        <w:pStyle w:val="ae"/>
+        <w:tabs>
+          <w:tab w:val="right" w:leader="dot" w:pos="8931"/>
+        </w:tabs>
+        <w:spacing w:after="0" w:line="240" w:lineRule="auto"/>
+        <w:ind w:left="993"/>
+        <w:rPr>
+          <w:rFonts w:ascii="Times New Roman" w:hAnsi="Times New Roman" w:cs="Times New Roman"/>
+          <w:color w:val="000000" w:themeColor="text1"/>
+          <w:sz w:val="28"/>
+          <w:szCs w:val="28"/>
+        </w:rPr>
+      </w:pPr>
+      <w:r>
+        <w:rPr>
+          <w:rFonts w:ascii="Times New Roman" w:hAnsi="Times New Roman" w:cs="Times New Roman"/>
+          <w:bCs/>
+          <w:sz w:val="28"/>
+          <w:szCs w:val="28"/>
+          <w:lang w:val="ru-RU"/>
+        </w:rPr>
+        <w:t xml:space="preserve">3.3.5 </w:t>
+      </w:r>
+      <w:r>
+        <w:rPr>
+          <w:rFonts w:ascii="Times New Roman" w:hAnsi="Times New Roman" w:cs="Times New Roman"/>
+          <w:bCs/>
+          <w:sz w:val="28"/>
+          <w:szCs w:val="28"/>
+          <w:lang w:val="ru-RU"/>
+        </w:rPr>
+        <w:t xml:space="preserve">Класс </w:t>
+      </w:r>
+      <w:proofErr w:type="spellStart"/>
+      <w:r>
+        <w:rPr>
+          <w:rFonts w:ascii="Times New Roman" w:hAnsi="Times New Roman" w:cs="Times New Roman"/>
+          <w:sz w:val="28"/>
+          <w:szCs w:val="28"/>
+        </w:rPr>
+        <w:t>ReLU</w:t>
+      </w:r>
+      <w:proofErr w:type="spellEnd"/>
+      <w:r>
+        <w:rPr>
+          <w:rFonts w:ascii="Times New Roman" w:hAnsi="Times New Roman" w:cs="Times New Roman"/>
+          <w:color w:val="000000" w:themeColor="text1"/>
+          <w:sz w:val="28"/>
+          <w:szCs w:val="28"/>
+        </w:rPr>
+        <w:tab/>
+      </w:r>
+      <w:r>
+        <w:rPr>
+          <w:rFonts w:ascii="Times New Roman" w:hAnsi="Times New Roman" w:cs="Times New Roman"/>
+          <w:color w:val="000000" w:themeColor="text1"/>
+          <w:sz w:val="28"/>
+          <w:szCs w:val="28"/>
+          <w:lang w:val="ru-RU"/>
+        </w:rPr>
+        <w:t>10</w:t>
       </w:r>
     </w:p>
     <w:p>
@@ -663,12 +799,13 @@
         <w:pStyle w:val="ae"/>
         <w:numPr>
           <w:ilvl w:val="2"/>
-          <w:numId w:val="19"/>
+          <w:numId w:val="24"/>
         </w:numPr>
         <w:tabs>
           <w:tab w:val="right" w:leader="dot" w:pos="8931"/>
         </w:tabs>
         <w:spacing w:after="0" w:line="240" w:lineRule="auto"/>
+        <w:ind w:left="1560" w:hanging="568"/>
         <w:rPr>
           <w:rFonts w:ascii="Times New Roman" w:hAnsi="Times New Roman" w:cs="Times New Roman"/>
           <w:color w:val="000000" w:themeColor="text1"/>
@@ -684,18 +821,27 @@
           <w:szCs w:val="28"/>
           <w:lang w:val="ru-RU"/>
         </w:rPr>
+        <w:t xml:space="preserve"> </w:t>
+      </w:r>
+      <w:r>
+        <w:rPr>
+          <w:rFonts w:ascii="Times New Roman" w:hAnsi="Times New Roman" w:cs="Times New Roman"/>
+          <w:bCs/>
+          <w:sz w:val="28"/>
+          <w:szCs w:val="28"/>
+          <w:lang w:val="ru-RU"/>
+        </w:rPr>
         <w:t xml:space="preserve">Класс </w:t>
       </w:r>
-      <w:proofErr w:type="spellStart"/>
-      <w:r>
-        <w:rPr>
-          <w:rFonts w:ascii="Times New Roman" w:hAnsi="Times New Roman" w:cs="Times New Roman"/>
-          <w:sz w:val="28"/>
-          <w:szCs w:val="28"/>
-        </w:rPr>
-        <w:t>ReLU</w:t>
-      </w:r>
-      <w:proofErr w:type="spellEnd"/>
+      <w:r>
+        <w:rPr>
+          <w:rFonts w:ascii="Times New Roman" w:hAnsi="Times New Roman" w:cs="Times New Roman"/>
+          <w:sz w:val="28"/>
+          <w:szCs w:val="28"/>
+          <w:lang w:val="ru-RU"/>
+        </w:rPr>
+        <w:t>Гиперболического тангенса</w:t>
+      </w:r>
       <w:r>
         <w:rPr>
           <w:rFonts w:ascii="Times New Roman" w:hAnsi="Times New Roman" w:cs="Times New Roman"/>
@@ -713,7 +859,7 @@
           <w:szCs w:val="28"/>
           <w:lang w:val="ru-RU"/>
         </w:rPr>
-        <w:t>10</w:t>
+        <w:t>11</w:t>
       </w:r>
     </w:p>
     <w:p>
@@ -721,12 +867,13 @@
         <w:pStyle w:val="ae"/>
         <w:numPr>
           <w:ilvl w:val="2"/>
-          <w:numId w:val="19"/>
+          <w:numId w:val="24"/>
         </w:numPr>
         <w:tabs>
           <w:tab w:val="right" w:leader="dot" w:pos="8931"/>
         </w:tabs>
         <w:spacing w:after="0" w:line="240" w:lineRule="auto"/>
+        <w:ind w:left="1560" w:hanging="568"/>
         <w:rPr>
           <w:rFonts w:ascii="Times New Roman" w:hAnsi="Times New Roman" w:cs="Times New Roman"/>
           <w:color w:val="000000" w:themeColor="text1"/>
@@ -742,16 +889,17 @@
           <w:szCs w:val="28"/>
           <w:lang w:val="ru-RU"/>
         </w:rPr>
-        <w:t xml:space="preserve">Класс </w:t>
-      </w:r>
-      <w:r>
-        <w:rPr>
-          <w:rFonts w:ascii="Times New Roman" w:hAnsi="Times New Roman" w:cs="Times New Roman"/>
-          <w:sz w:val="28"/>
-          <w:szCs w:val="28"/>
-          <w:lang w:val="ru-RU"/>
-        </w:rPr>
-        <w:t>Гиперболического тангенса</w:t>
+        <w:t xml:space="preserve"> </w:t>
+      </w:r>
+      <w:r>
+        <w:rPr>
+          <w:rFonts w:ascii="Times New Roman" w:hAnsi="Times New Roman" w:cs="Times New Roman"/>
+          <w:bCs/>
+          <w:sz w:val="28"/>
+          <w:szCs w:val="28"/>
+          <w:lang w:val="ru-RU"/>
+        </w:rPr>
+        <w:t>Класс окна для рисования</w:t>
       </w:r>
       <w:r>
         <w:rPr>
@@ -778,12 +926,13 @@
         <w:pStyle w:val="ae"/>
         <w:numPr>
           <w:ilvl w:val="2"/>
-          <w:numId w:val="19"/>
+          <w:numId w:val="24"/>
         </w:numPr>
         <w:tabs>
           <w:tab w:val="right" w:leader="dot" w:pos="8931"/>
         </w:tabs>
         <w:spacing w:after="0" w:line="240" w:lineRule="auto"/>
+        <w:ind w:left="1560" w:hanging="567"/>
         <w:rPr>
           <w:rFonts w:ascii="Times New Roman" w:hAnsi="Times New Roman" w:cs="Times New Roman"/>
           <w:color w:val="000000" w:themeColor="text1"/>
@@ -799,7 +948,17 @@
           <w:szCs w:val="28"/>
           <w:lang w:val="ru-RU"/>
         </w:rPr>
-        <w:t>Класс окна для рисования</w:t>
+        <w:t xml:space="preserve"> </w:t>
+      </w:r>
+      <w:r>
+        <w:rPr>
+          <w:rFonts w:ascii="Times New Roman" w:hAnsi="Times New Roman" w:cs="Times New Roman"/>
+          <w:bCs/>
+          <w:sz w:val="28"/>
+          <w:szCs w:val="28"/>
+          <w:lang w:val="ru-RU"/>
+        </w:rPr>
+        <w:t>Класс главного окна</w:t>
       </w:r>
       <w:r>
         <w:rPr>
@@ -818,20 +977,21 @@
           <w:szCs w:val="28"/>
           <w:lang w:val="ru-RU"/>
         </w:rPr>
-        <w:t>11</w:t>
+        <w:t>12</w:t>
       </w:r>
     </w:p>
     <w:p>
       <w:pPr>
         <w:pStyle w:val="ae"/>
         <w:numPr>
-          <w:ilvl w:val="2"/>
-          <w:numId w:val="19"/>
+          <w:ilvl w:val="0"/>
+          <w:numId w:val="21"/>
         </w:numPr>
         <w:tabs>
           <w:tab w:val="right" w:leader="dot" w:pos="8931"/>
         </w:tabs>
         <w:spacing w:after="0" w:line="240" w:lineRule="auto"/>
+        <w:ind w:left="142" w:hanging="142"/>
         <w:rPr>
           <w:rFonts w:ascii="Times New Roman" w:hAnsi="Times New Roman" w:cs="Times New Roman"/>
           <w:color w:val="000000" w:themeColor="text1"/>
@@ -847,47 +1007,8 @@
           <w:szCs w:val="28"/>
           <w:lang w:val="ru-RU"/>
         </w:rPr>
-        <w:t>Класс главного окна</w:t>
-      </w:r>
-      <w:r>
-        <w:rPr>
-          <w:rFonts w:ascii="Times New Roman" w:hAnsi="Times New Roman" w:cs="Times New Roman"/>
-          <w:color w:val="000000" w:themeColor="text1"/>
-          <w:sz w:val="28"/>
-          <w:szCs w:val="28"/>
-        </w:rPr>
-        <w:tab/>
-      </w:r>
-      <w:r>
-        <w:rPr>
-          <w:rFonts w:ascii="Times New Roman" w:hAnsi="Times New Roman" w:cs="Times New Roman"/>
-          <w:color w:val="000000" w:themeColor="text1"/>
-          <w:sz w:val="28"/>
-          <w:szCs w:val="28"/>
-          <w:lang w:val="ru-RU"/>
-        </w:rPr>
-        <w:t>12</w:t>
-      </w:r>
-    </w:p>
-    <w:p>
-      <w:pPr>
-        <w:pStyle w:val="ae"/>
-        <w:numPr>
-          <w:ilvl w:val="0"/>
-          <w:numId w:val="19"/>
-        </w:numPr>
-        <w:tabs>
-          <w:tab w:val="right" w:leader="dot" w:pos="8931"/>
-        </w:tabs>
-        <w:spacing w:after="0" w:line="240" w:lineRule="auto"/>
-        <w:ind w:left="993" w:hanging="284"/>
-        <w:rPr>
-          <w:rFonts w:ascii="Times New Roman" w:hAnsi="Times New Roman" w:cs="Times New Roman"/>
-          <w:color w:val="000000" w:themeColor="text1"/>
-          <w:sz w:val="28"/>
-          <w:szCs w:val="28"/>
-        </w:rPr>
-      </w:pPr>
+        <w:t xml:space="preserve"> </w:t>
+      </w:r>
       <w:r>
         <w:rPr>
           <w:rFonts w:ascii="Times New Roman" w:hAnsi="Times New Roman" w:cs="Times New Roman"/>
@@ -930,7 +1051,6 @@
           <w:tab w:val="right" w:leader="dot" w:pos="8931"/>
         </w:tabs>
         <w:spacing w:after="0" w:line="240" w:lineRule="auto"/>
-        <w:ind w:left="1560"/>
         <w:rPr>
           <w:rFonts w:ascii="Times New Roman" w:hAnsi="Times New Roman" w:cs="Times New Roman"/>
           <w:color w:val="000000" w:themeColor="text1"/>
@@ -980,7 +1100,6 @@
           <w:tab w:val="right" w:leader="dot" w:pos="8931"/>
         </w:tabs>
         <w:spacing w:after="0" w:line="240" w:lineRule="auto"/>
-        <w:ind w:left="1560"/>
         <w:rPr>
           <w:rFonts w:ascii="Times New Roman" w:hAnsi="Times New Roman" w:cs="Times New Roman"/>
           <w:color w:val="000000" w:themeColor="text1"/>
@@ -1031,7 +1150,7 @@
           <w:tab w:val="right" w:leader="dot" w:pos="8931"/>
         </w:tabs>
         <w:spacing w:after="0" w:line="240" w:lineRule="auto"/>
-        <w:ind w:left="993" w:hanging="284"/>
+        <w:ind w:left="142" w:hanging="142"/>
         <w:rPr>
           <w:rFonts w:ascii="Times New Roman" w:hAnsi="Times New Roman" w:cs="Times New Roman"/>
           <w:color w:val="000000" w:themeColor="text1"/>
@@ -1039,6 +1158,16 @@
           <w:szCs w:val="28"/>
         </w:rPr>
       </w:pPr>
+      <w:r>
+        <w:rPr>
+          <w:rFonts w:ascii="Times New Roman" w:hAnsi="Times New Roman" w:cs="Times New Roman"/>
+          <w:bCs/>
+          <w:sz w:val="28"/>
+          <w:szCs w:val="28"/>
+          <w:lang w:val="ru-RU"/>
+        </w:rPr>
+        <w:t xml:space="preserve"> </w:t>
+      </w:r>
       <w:r>
         <w:rPr>
           <w:rFonts w:ascii="Times New Roman" w:hAnsi="Times New Roman" w:cs="Times New Roman"/>
@@ -1076,7 +1205,6 @@
           <w:tab w:val="right" w:leader="dot" w:pos="8931"/>
         </w:tabs>
         <w:spacing w:after="0" w:line="240" w:lineRule="auto"/>
-        <w:ind w:firstLine="709"/>
         <w:rPr>
           <w:rFonts w:ascii="Times New Roman" w:hAnsi="Times New Roman" w:cs="Times New Roman"/>
           <w:color w:val="000000" w:themeColor="text1"/>
@@ -1132,7 +1260,6 @@
           <w:tab w:val="right" w:leader="dot" w:pos="8931"/>
         </w:tabs>
         <w:spacing w:after="0" w:line="240" w:lineRule="auto"/>
-        <w:ind w:firstLine="709"/>
         <w:rPr>
           <w:rFonts w:ascii="Times New Roman" w:hAnsi="Times New Roman" w:cs="Times New Roman"/>
           <w:color w:val="000000" w:themeColor="text1"/>
@@ -1178,7 +1305,6 @@
           <w:tab w:val="right" w:leader="dot" w:pos="8931"/>
         </w:tabs>
         <w:spacing w:after="0" w:line="240" w:lineRule="auto"/>
-        <w:ind w:firstLine="709"/>
         <w:rPr>
           <w:rFonts w:ascii="Times New Roman" w:hAnsi="Times New Roman" w:cs="Times New Roman"/>
           <w:color w:val="000000" w:themeColor="text1"/>
@@ -1206,7 +1332,6 @@
           <w:lang w:val="ru-RU"/>
         </w:rPr>
         <w:tab/>
-        <w:t>33</w:t>
       </w:r>
     </w:p>
     <w:p>
@@ -1215,7 +1340,6 @@
           <w:tab w:val="right" w:leader="dot" w:pos="8931"/>
         </w:tabs>
         <w:spacing w:after="0" w:line="240" w:lineRule="auto"/>
-        <w:ind w:firstLine="709"/>
         <w:rPr>
           <w:rFonts w:ascii="Times New Roman" w:hAnsi="Times New Roman" w:cs="Times New Roman"/>
           <w:color w:val="000000" w:themeColor="text1"/>
@@ -1243,7 +1367,6 @@
           <w:lang w:val="ru-RU"/>
         </w:rPr>
         <w:tab/>
-        <w:t>34</w:t>
       </w:r>
     </w:p>
     <w:p>
@@ -1252,7 +1375,6 @@
           <w:tab w:val="right" w:leader="dot" w:pos="8931"/>
         </w:tabs>
         <w:spacing w:after="0" w:line="240" w:lineRule="auto"/>
-        <w:ind w:firstLine="709"/>
         <w:rPr>
           <w:rFonts w:ascii="Times New Roman" w:hAnsi="Times New Roman" w:cs="Times New Roman"/>
           <w:color w:val="000000" w:themeColor="text1"/>
@@ -1269,8 +1391,9 @@
           <w:szCs w:val="28"/>
           <w:lang w:val="ru-RU"/>
         </w:rPr>
-        <w:t>ПРИЛОЖЕНИЕ В</w:t>
-      </w:r>
+        <w:t xml:space="preserve">ПРИЛОЖЕНИЕ </w:t>
+      </w:r>
+      <w:proofErr w:type="gramStart"/>
       <w:r>
         <w:rPr>
           <w:rFonts w:ascii="Times New Roman" w:hAnsi="Times New Roman" w:cs="Times New Roman"/>
@@ -1279,8 +1402,18 @@
           <w:szCs w:val="28"/>
           <w:lang w:val="ru-RU"/>
         </w:rPr>
+        <w:t>В</w:t>
+      </w:r>
+      <w:proofErr w:type="gramEnd"/>
+      <w:r>
+        <w:rPr>
+          <w:rFonts w:ascii="Times New Roman" w:hAnsi="Times New Roman" w:cs="Times New Roman"/>
+          <w:color w:val="000000" w:themeColor="text1"/>
+          <w:sz w:val="28"/>
+          <w:szCs w:val="28"/>
+          <w:lang w:val="ru-RU"/>
+        </w:rPr>
         <w:tab/>
-        <w:t>35</w:t>
       </w:r>
     </w:p>
     <w:p>
@@ -1289,7 +1422,6 @@
           <w:tab w:val="right" w:leader="dot" w:pos="8931"/>
         </w:tabs>
         <w:spacing w:after="0" w:line="240" w:lineRule="auto"/>
-        <w:ind w:firstLine="709"/>
         <w:rPr>
           <w:rFonts w:ascii="Times New Roman" w:hAnsi="Times New Roman" w:cs="Times New Roman"/>
           <w:color w:val="000000" w:themeColor="text1"/>
@@ -1317,69 +1449,37 @@
           <w:lang w:val="ru-RU"/>
         </w:rPr>
         <w:tab/>
-        <w:t>36</w:t>
       </w:r>
     </w:p>
     <w:p>
       <w:pPr>
-        <w:spacing w:line="240" w:lineRule="auto"/>
-        <w:ind w:firstLine="709"/>
+        <w:pStyle w:val="a6"/>
         <w:jc w:val="center"/>
         <w:rPr>
-          <w:rFonts w:ascii="Times New Roman" w:hAnsi="Times New Roman" w:cs="Times New Roman"/>
           <w:b/>
-          <w:bCs/>
-          <w:sz w:val="28"/>
-          <w:szCs w:val="28"/>
-          <w:lang w:val="ru-RU"/>
-        </w:rPr>
-      </w:pPr>
-      <w:r>
-        <w:rPr>
-          <w:rFonts w:ascii="Times New Roman" w:hAnsi="Times New Roman" w:cs="Times New Roman"/>
+          <w:lang w:val="ru-RU"/>
+        </w:rPr>
+      </w:pPr>
+      <w:r>
+        <w:rPr>
+          <w:lang w:val="ru-RU"/>
+        </w:rPr>
+        <w:br w:type="page"/>
+      </w:r>
+      <w:r>
+        <w:rPr>
           <w:b/>
-          <w:bCs/>
-          <w:sz w:val="28"/>
-          <w:szCs w:val="28"/>
-          <w:lang w:val="ru-RU"/>
-        </w:rPr>
-        <w:br w:type="page"/>
-      </w:r>
-      <w:r>
-        <w:rPr>
-          <w:rFonts w:ascii="Times New Roman" w:hAnsi="Times New Roman" w:cs="Times New Roman"/>
-          <w:b/>
-          <w:bCs/>
-          <w:sz w:val="28"/>
-          <w:szCs w:val="28"/>
           <w:lang w:val="ru-RU"/>
         </w:rPr>
         <w:lastRenderedPageBreak/>
-        <w:t>В</w:t>
-      </w:r>
-      <w:r>
-        <w:rPr>
-          <w:rFonts w:ascii="Times New Roman" w:hAnsi="Times New Roman" w:cs="Times New Roman"/>
-          <w:b/>
-          <w:bCs/>
-          <w:sz w:val="28"/>
-          <w:szCs w:val="28"/>
-          <w:lang w:val="ru-RU"/>
-        </w:rPr>
-        <w:t>ВЕДЕНИЕ</w:t>
+        <w:t>ВВЕДЕНИЕ</w:t>
       </w:r>
     </w:p>
     <w:p>
       <w:pPr>
-        <w:spacing w:line="240" w:lineRule="auto"/>
-        <w:ind w:firstLine="709"/>
-        <w:jc w:val="both"/>
-        <w:rPr>
-          <w:rFonts w:ascii="Times New Roman" w:hAnsi="Times New Roman" w:cs="Times New Roman"/>
+        <w:pStyle w:val="a6"/>
+        <w:rPr>
           <w:b/>
-          <w:bCs/>
-          <w:sz w:val="28"/>
-          <w:szCs w:val="28"/>
           <w:lang w:val="ru-RU"/>
         </w:rPr>
       </w:pPr>
@@ -1442,23 +1542,13 @@
     </w:p>
     <w:p>
       <w:pPr>
-        <w:spacing w:line="240" w:lineRule="auto"/>
-        <w:ind w:firstLine="709"/>
-        <w:jc w:val="both"/>
-        <w:rPr>
-          <w:rFonts w:ascii="Times New Roman" w:hAnsi="Times New Roman" w:cs="Times New Roman"/>
-          <w:sz w:val="28"/>
-          <w:szCs w:val="28"/>
-          <w:lang w:val="ru-RU"/>
-        </w:rPr>
-      </w:pPr>
-      <w:r>
-        <w:rPr>
-          <w:rFonts w:ascii="Times New Roman" w:hAnsi="Times New Roman" w:cs="Times New Roman"/>
-          <w:b/>
-          <w:bCs/>
-          <w:sz w:val="28"/>
-          <w:szCs w:val="28"/>
+        <w:pStyle w:val="a6"/>
+        <w:rPr>
+          <w:lang w:val="ru-RU"/>
+        </w:rPr>
+      </w:pPr>
+      <w:r>
+        <w:rPr>
           <w:lang w:val="ru-RU"/>
         </w:rPr>
         <w:br w:type="page"/>
@@ -23725,6 +23815,7 @@
           <w:rFonts w:ascii="Times New Roman" w:hAnsi="Times New Roman" w:cs="Times New Roman"/>
           <w:sz w:val="28"/>
           <w:szCs w:val="28"/>
+          <w:lang w:val="ru-RU"/>
         </w:rPr>
       </w:pPr>
       <w:r>
@@ -23749,6 +23840,7 @@
           <w:rFonts w:ascii="Times New Roman" w:hAnsi="Times New Roman" w:cs="Times New Roman"/>
           <w:sz w:val="28"/>
           <w:szCs w:val="28"/>
+          <w:lang w:val="ru-RU"/>
         </w:rPr>
       </w:pPr>
     </w:p>
@@ -23991,9 +24083,9 @@
         <w:lastRenderedPageBreak/>
         <w:drawing>
           <wp:inline distT="0" distB="0" distL="0" distR="0">
-            <wp:extent cx="2876550" cy="2265001"/>
+            <wp:extent cx="2800350" cy="2209800"/>
             <wp:effectExtent l="19050" t="0" r="0" b="0"/>
-            <wp:docPr id="1" name="Рисунок 7" descr="ss.png"/>
+            <wp:docPr id="3" name="Рисунок 7"/>
             <wp:cNvGraphicFramePr>
               <a:graphicFrameLocks xmlns:a="http://schemas.openxmlformats.org/drawingml/2006/main" noChangeAspect="1"/>
             </wp:cNvGraphicFramePr>
@@ -24001,23 +24093,33 @@
               <a:graphicData uri="http://schemas.openxmlformats.org/drawingml/2006/picture">
                 <pic:pic xmlns:pic="http://schemas.openxmlformats.org/drawingml/2006/picture">
                   <pic:nvPicPr>
-                    <pic:cNvPr id="0" name="ss.png"/>
-                    <pic:cNvPicPr/>
+                    <pic:cNvPr id="0" name="Picture 7"/>
+                    <pic:cNvPicPr>
+                      <a:picLocks noChangeAspect="1" noChangeArrowheads="1"/>
+                    </pic:cNvPicPr>
                   </pic:nvPicPr>
                   <pic:blipFill>
                     <a:blip r:embed="rId8" cstate="print"/>
+                    <a:srcRect/>
                     <a:stretch>
                       <a:fillRect/>
                     </a:stretch>
                   </pic:blipFill>
-                  <pic:spPr>
+                  <pic:spPr bwMode="auto">
                     <a:xfrm>
                       <a:off x="0" y="0"/>
-                      <a:ext cx="2901707" cy="2284810"/>
+                      <a:ext cx="2800350" cy="2209800"/>
                     </a:xfrm>
                     <a:prstGeom prst="rect">
                       <a:avLst/>
                     </a:prstGeom>
+                    <a:noFill/>
+                    <a:ln w="9525">
+                      <a:noFill/>
+                      <a:miter lim="800000"/>
+                      <a:headEnd/>
+                      <a:tailEnd/>
+                    </a:ln>
                   </pic:spPr>
                 </pic:pic>
               </a:graphicData>
@@ -24783,6 +24885,7 @@
           <w:rFonts w:ascii="Times New Roman" w:hAnsi="Times New Roman" w:cs="Times New Roman"/>
           <w:sz w:val="28"/>
           <w:szCs w:val="28"/>
+          <w:lang w:val="ru-RU"/>
         </w:rPr>
       </w:pPr>
       <w:r>
@@ -24807,6 +24910,7 @@
           <w:rFonts w:ascii="Times New Roman" w:hAnsi="Times New Roman" w:cs="Times New Roman"/>
           <w:sz w:val="28"/>
           <w:szCs w:val="28"/>
+          <w:lang w:val="ru-RU"/>
         </w:rPr>
       </w:pPr>
     </w:p>
@@ -24908,16 +25012,7 @@
                     <w:szCs w:val="28"/>
                     <w:lang w:val="ru-RU"/>
                   </w:rPr>
-                  <m:t xml:space="preserve">,  </m:t>
-                </m:r>
-                <m:r>
-                  <w:rPr>
-                    <w:rFonts w:ascii="Cambria Math" w:hAnsi="Cambria Math" w:cs="Times New Roman"/>
-                    <w:sz w:val="28"/>
-                    <w:szCs w:val="28"/>
-                    <w:lang w:val="ru-RU"/>
-                  </w:rPr>
-                  <m:t xml:space="preserve">если </m:t>
+                  <m:t xml:space="preserve">,  если </m:t>
                 </m:r>
                 <m:r>
                   <w:rPr>
@@ -24962,16 +25057,7 @@
                     <w:szCs w:val="28"/>
                     <w:lang w:val="ru-RU"/>
                   </w:rPr>
-                  <m:t xml:space="preserve">, </m:t>
-                </m:r>
-                <m:r>
-                  <w:rPr>
-                    <w:rFonts w:ascii="Cambria Math" w:hAnsi="Cambria Math" w:cs="Times New Roman"/>
-                    <w:sz w:val="28"/>
-                    <w:szCs w:val="28"/>
-                    <w:lang w:val="ru-RU"/>
-                  </w:rPr>
-                  <m:t xml:space="preserve">если </m:t>
+                  <m:t xml:space="preserve">, если </m:t>
                 </m:r>
                 <m:r>
                   <w:rPr>
@@ -25153,6 +25239,7 @@
           <w:rFonts w:ascii="Times New Roman" w:hAnsi="Times New Roman" w:cs="Times New Roman"/>
           <w:sz w:val="28"/>
           <w:szCs w:val="28"/>
+          <w:lang w:val="ru-RU"/>
         </w:rPr>
       </w:pPr>
       <w:r>
@@ -25915,6 +26002,7 @@
           <w:rFonts w:ascii="Times New Roman" w:hAnsi="Times New Roman" w:cs="Times New Roman"/>
           <w:sz w:val="28"/>
           <w:szCs w:val="28"/>
+          <w:lang w:val="ru-RU"/>
         </w:rPr>
       </w:pPr>
       <w:r>
@@ -25939,6 +26027,7 @@
           <w:rFonts w:ascii="Times New Roman" w:hAnsi="Times New Roman" w:cs="Times New Roman"/>
           <w:sz w:val="28"/>
           <w:szCs w:val="28"/>
+          <w:lang w:val="ru-RU"/>
         </w:rPr>
       </w:pPr>
     </w:p>
@@ -33479,7 +33568,7 @@
         <w:autoSpaceDN w:val="0"/>
         <w:adjustRightInd w:val="0"/>
         <w:spacing w:after="0" w:line="240" w:lineRule="auto"/>
-        <w:ind w:left="362" w:firstLine="709"/>
+        <w:ind w:firstLine="709"/>
         <w:outlineLvl w:val="0"/>
         <w:rPr>
           <w:rFonts w:ascii="Times New Roman" w:hAnsi="Times New Roman" w:cs="Times New Roman"/>
@@ -33976,9 +34065,10 @@
       <w:r>
         <w:rPr>
           <w:rFonts w:ascii="Times New Roman" w:hAnsi="Times New Roman" w:cs="Times New Roman"/>
-          <w:sz w:val="24"/>
-          <w:szCs w:val="24"/>
-          <w:lang w:val="ru-RU"/>
+          <w:noProof/>
+          <w:sz w:val="24"/>
+          <w:szCs w:val="24"/>
+          <w:lang w:val="ru-RU" w:eastAsia="ru-RU"/>
         </w:rPr>
         <w:lastRenderedPageBreak/>
         <w:drawing>
@@ -34046,9 +34136,10 @@
       <w:r>
         <w:rPr>
           <w:rFonts w:ascii="Times New Roman" w:hAnsi="Times New Roman" w:cs="Times New Roman"/>
-          <w:sz w:val="24"/>
-          <w:szCs w:val="24"/>
-          <w:lang w:val="ru-RU"/>
+          <w:noProof/>
+          <w:sz w:val="24"/>
+          <w:szCs w:val="24"/>
+          <w:lang w:val="ru-RU" w:eastAsia="ru-RU"/>
         </w:rPr>
         <w:drawing>
           <wp:inline distT="0" distB="0" distL="0" distR="0">
@@ -34241,62 +34332,40 @@
         <w:autoSpaceDN w:val="0"/>
         <w:adjustRightInd w:val="0"/>
         <w:spacing w:after="0" w:line="240" w:lineRule="auto"/>
-        <w:ind w:left="362" w:firstLine="709"/>
-        <w:rPr>
-          <w:rFonts w:ascii="Times New Roman" w:hAnsi="Times New Roman" w:cs="Times New Roman"/>
-          <w:sz w:val="28"/>
-          <w:szCs w:val="28"/>
-          <w:lang w:val="ru-RU"/>
-        </w:rPr>
-      </w:pPr>
-      <w:r>
-        <w:rPr>
-          <w:rFonts w:ascii="Times New Roman" w:hAnsi="Times New Roman" w:cs="Times New Roman"/>
-          <w:sz w:val="28"/>
-          <w:szCs w:val="28"/>
-          <w:lang w:val="ru-RU"/>
-        </w:rPr>
-        <w:t>На рисунке 5.3 представлен процесс обучении нейронной сети</w:t>
-      </w:r>
-      <w:proofErr w:type="gramStart"/>
-      <w:r>
-        <w:rPr>
-          <w:rFonts w:ascii="Times New Roman" w:hAnsi="Times New Roman" w:cs="Times New Roman"/>
-          <w:sz w:val="28"/>
-          <w:szCs w:val="28"/>
-          <w:lang w:val="ru-RU"/>
-        </w:rPr>
-        <w:t>.</w:t>
-      </w:r>
-      <w:proofErr w:type="gramEnd"/>
-      <w:r>
-        <w:rPr>
-          <w:rFonts w:ascii="Times New Roman" w:hAnsi="Times New Roman" w:cs="Times New Roman"/>
-          <w:sz w:val="28"/>
-          <w:szCs w:val="28"/>
-          <w:lang w:val="ru-RU"/>
-        </w:rPr>
-        <w:t xml:space="preserve"> </w:t>
-      </w:r>
-      <w:proofErr w:type="gramStart"/>
-      <w:r>
-        <w:rPr>
-          <w:rFonts w:ascii="Times New Roman" w:hAnsi="Times New Roman" w:cs="Times New Roman"/>
-          <w:sz w:val="28"/>
-          <w:szCs w:val="28"/>
-          <w:lang w:val="ru-RU"/>
-        </w:rPr>
-        <w:t>н</w:t>
-      </w:r>
-      <w:proofErr w:type="gramEnd"/>
-      <w:r>
-        <w:rPr>
-          <w:rFonts w:ascii="Times New Roman" w:hAnsi="Times New Roman" w:cs="Times New Roman"/>
-          <w:sz w:val="28"/>
-          <w:szCs w:val="28"/>
-          <w:lang w:val="ru-RU"/>
-        </w:rPr>
-        <w:t xml:space="preserve">ейронной сети. В качестве функции активации </w:t>
+        <w:ind w:firstLine="709"/>
+        <w:rPr>
+          <w:rFonts w:ascii="Times New Roman" w:hAnsi="Times New Roman" w:cs="Times New Roman"/>
+          <w:sz w:val="28"/>
+          <w:szCs w:val="28"/>
+          <w:lang w:val="ru-RU"/>
+        </w:rPr>
+      </w:pPr>
+      <w:r>
+        <w:rPr>
+          <w:rFonts w:ascii="Times New Roman" w:hAnsi="Times New Roman" w:cs="Times New Roman"/>
+          <w:sz w:val="28"/>
+          <w:szCs w:val="28"/>
+          <w:lang w:val="ru-RU"/>
+        </w:rPr>
+        <w:t>На рисунке 5.3 представлен процесс обучени</w:t>
+      </w:r>
+      <w:r>
+        <w:rPr>
+          <w:rFonts w:ascii="Times New Roman" w:hAnsi="Times New Roman" w:cs="Times New Roman"/>
+          <w:sz w:val="28"/>
+          <w:szCs w:val="28"/>
+          <w:lang w:val="ru-RU"/>
+        </w:rPr>
+        <w:t>и нейронной сети</w:t>
+      </w:r>
+      <w:r>
+        <w:rPr>
+          <w:rFonts w:ascii="Times New Roman" w:hAnsi="Times New Roman" w:cs="Times New Roman"/>
+          <w:sz w:val="28"/>
+          <w:szCs w:val="28"/>
+          <w:lang w:val="ru-RU"/>
+        </w:rPr>
+        <w:t xml:space="preserve">. В качестве функции активации </w:t>
       </w:r>
       <w:proofErr w:type="gramStart"/>
       <w:r>
@@ -35164,6 +35233,7 @@
           <w:bCs/>
           <w:sz w:val="28"/>
           <w:szCs w:val="28"/>
+          <w:lang w:val="ru-RU"/>
         </w:rPr>
       </w:pPr>
       <w:r>
@@ -35504,7 +35574,6 @@
         </w:numPr>
         <w:spacing w:after="0" w:line="240" w:lineRule="auto"/>
         <w:ind w:left="0" w:firstLine="709"/>
-        <w:jc w:val="both"/>
         <w:rPr>
           <w:rFonts w:ascii="Times New Roman" w:hAnsi="Times New Roman" w:cs="Times New Roman"/>
           <w:color w:val="000000" w:themeColor="text1"/>
@@ -35643,7 +35712,6 @@
         </w:numPr>
         <w:spacing w:after="0" w:line="240" w:lineRule="auto"/>
         <w:ind w:left="0" w:firstLine="709"/>
-        <w:jc w:val="both"/>
         <w:rPr>
           <w:rFonts w:ascii="Times New Roman" w:hAnsi="Times New Roman" w:cs="Times New Roman"/>
           <w:color w:val="000000" w:themeColor="text1"/>
@@ -35801,7 +35869,6 @@
         </w:numPr>
         <w:spacing w:after="0" w:line="240" w:lineRule="auto"/>
         <w:ind w:left="0" w:firstLine="709"/>
-        <w:jc w:val="both"/>
         <w:rPr>
           <w:rFonts w:ascii="Times New Roman" w:hAnsi="Times New Roman" w:cs="Times New Roman"/>
           <w:color w:val="000000" w:themeColor="text1"/>
@@ -36007,7 +36074,6 @@
         </w:numPr>
         <w:spacing w:after="0" w:line="240" w:lineRule="auto"/>
         <w:ind w:left="0" w:firstLine="709"/>
-        <w:jc w:val="both"/>
         <w:rPr>
           <w:rFonts w:ascii="Times New Roman" w:hAnsi="Times New Roman" w:cs="Times New Roman"/>
           <w:color w:val="000000" w:themeColor="text1"/>
@@ -36060,363 +36126,21 @@
       <w:r>
         <w:rPr>
           <w:rFonts w:ascii="Times New Roman" w:hAnsi="Times New Roman" w:cs="Times New Roman"/>
-          <w:sz w:val="28"/>
-          <w:szCs w:val="28"/>
-        </w:rPr>
-        <w:t>https</w:t>
-      </w:r>
-      <w:r>
-        <w:rPr>
-          <w:rFonts w:ascii="Times New Roman" w:hAnsi="Times New Roman" w:cs="Times New Roman"/>
-          <w:sz w:val="28"/>
-          <w:szCs w:val="28"/>
-          <w:lang w:val="ru-RU"/>
-        </w:rPr>
-        <w:t>://</w:t>
-      </w:r>
-      <w:proofErr w:type="spellStart"/>
-      <w:r>
-        <w:rPr>
-          <w:rFonts w:ascii="Times New Roman" w:hAnsi="Times New Roman" w:cs="Times New Roman"/>
-          <w:sz w:val="28"/>
-          <w:szCs w:val="28"/>
-        </w:rPr>
-        <w:t>ru</w:t>
-      </w:r>
-      <w:proofErr w:type="spellEnd"/>
-      <w:r>
-        <w:rPr>
-          <w:rFonts w:ascii="Times New Roman" w:hAnsi="Times New Roman" w:cs="Times New Roman"/>
-          <w:sz w:val="28"/>
-          <w:szCs w:val="28"/>
-          <w:lang w:val="ru-RU"/>
-        </w:rPr>
-        <w:t>.</w:t>
-      </w:r>
-      <w:proofErr w:type="spellStart"/>
-      <w:r>
-        <w:rPr>
-          <w:rFonts w:ascii="Times New Roman" w:hAnsi="Times New Roman" w:cs="Times New Roman"/>
-          <w:sz w:val="28"/>
-          <w:szCs w:val="28"/>
-        </w:rPr>
-        <w:t>wikipedia</w:t>
-      </w:r>
-      <w:proofErr w:type="spellEnd"/>
-      <w:r>
-        <w:rPr>
-          <w:rFonts w:ascii="Times New Roman" w:hAnsi="Times New Roman" w:cs="Times New Roman"/>
-          <w:sz w:val="28"/>
-          <w:szCs w:val="28"/>
-          <w:lang w:val="ru-RU"/>
-        </w:rPr>
-        <w:t>.</w:t>
-      </w:r>
-      <w:r>
-        <w:rPr>
-          <w:rFonts w:ascii="Times New Roman" w:hAnsi="Times New Roman" w:cs="Times New Roman"/>
-          <w:sz w:val="28"/>
-          <w:szCs w:val="28"/>
-        </w:rPr>
-        <w:t>org</w:t>
-      </w:r>
-      <w:r>
-        <w:rPr>
-          <w:rFonts w:ascii="Times New Roman" w:hAnsi="Times New Roman" w:cs="Times New Roman"/>
-          <w:sz w:val="28"/>
-          <w:szCs w:val="28"/>
-          <w:lang w:val="ru-RU"/>
-        </w:rPr>
-        <w:t>/</w:t>
-      </w:r>
-      <w:r>
-        <w:rPr>
-          <w:rFonts w:ascii="Times New Roman" w:hAnsi="Times New Roman" w:cs="Times New Roman"/>
-          <w:sz w:val="28"/>
-          <w:szCs w:val="28"/>
-        </w:rPr>
-        <w:t>wiki</w:t>
-      </w:r>
-      <w:r>
-        <w:rPr>
-          <w:rFonts w:ascii="Times New Roman" w:hAnsi="Times New Roman" w:cs="Times New Roman"/>
-          <w:sz w:val="28"/>
-          <w:szCs w:val="28"/>
-          <w:lang w:val="ru-RU"/>
-        </w:rPr>
-        <w:t>/%</w:t>
-      </w:r>
-      <w:r>
-        <w:rPr>
-          <w:rFonts w:ascii="Times New Roman" w:hAnsi="Times New Roman" w:cs="Times New Roman"/>
-          <w:sz w:val="28"/>
-          <w:szCs w:val="28"/>
-        </w:rPr>
-        <w:t>D</w:t>
-      </w:r>
-      <w:r>
-        <w:rPr>
-          <w:rFonts w:ascii="Times New Roman" w:hAnsi="Times New Roman" w:cs="Times New Roman"/>
-          <w:sz w:val="28"/>
-          <w:szCs w:val="28"/>
-          <w:lang w:val="ru-RU"/>
-        </w:rPr>
-        <w:t>0%9</w:t>
-      </w:r>
-      <w:r>
-        <w:rPr>
-          <w:rFonts w:ascii="Times New Roman" w:hAnsi="Times New Roman" w:cs="Times New Roman"/>
-          <w:sz w:val="28"/>
-          <w:szCs w:val="28"/>
-        </w:rPr>
-        <w:t>F</w:t>
-      </w:r>
-      <w:r>
-        <w:rPr>
-          <w:rFonts w:ascii="Times New Roman" w:hAnsi="Times New Roman" w:cs="Times New Roman"/>
-          <w:sz w:val="28"/>
-          <w:szCs w:val="28"/>
-          <w:lang w:val="ru-RU"/>
-        </w:rPr>
-        <w:t>%</w:t>
-      </w:r>
-      <w:r>
-        <w:rPr>
-          <w:rFonts w:ascii="Times New Roman" w:hAnsi="Times New Roman" w:cs="Times New Roman"/>
-          <w:sz w:val="28"/>
-          <w:szCs w:val="28"/>
-        </w:rPr>
-        <w:t>D</w:t>
-      </w:r>
-      <w:r>
-        <w:rPr>
-          <w:rFonts w:ascii="Times New Roman" w:hAnsi="Times New Roman" w:cs="Times New Roman"/>
-          <w:sz w:val="28"/>
-          <w:szCs w:val="28"/>
-          <w:lang w:val="ru-RU"/>
-        </w:rPr>
-        <w:t>0%</w:t>
-      </w:r>
-      <w:r>
-        <w:rPr>
-          <w:rFonts w:ascii="Times New Roman" w:hAnsi="Times New Roman" w:cs="Times New Roman"/>
-          <w:sz w:val="28"/>
-          <w:szCs w:val="28"/>
-        </w:rPr>
-        <w:t>B</w:t>
-      </w:r>
-      <w:r>
-        <w:rPr>
-          <w:rFonts w:ascii="Times New Roman" w:hAnsi="Times New Roman" w:cs="Times New Roman"/>
-          <w:sz w:val="28"/>
-          <w:szCs w:val="28"/>
-          <w:lang w:val="ru-RU"/>
-        </w:rPr>
-        <w:t>5%</w:t>
-      </w:r>
-      <w:r>
-        <w:rPr>
-          <w:rFonts w:ascii="Times New Roman" w:hAnsi="Times New Roman" w:cs="Times New Roman"/>
-          <w:sz w:val="28"/>
-          <w:szCs w:val="28"/>
-        </w:rPr>
-        <w:t>D</w:t>
-      </w:r>
-      <w:r>
-        <w:rPr>
-          <w:rFonts w:ascii="Times New Roman" w:hAnsi="Times New Roman" w:cs="Times New Roman"/>
-          <w:sz w:val="28"/>
-          <w:szCs w:val="28"/>
-          <w:lang w:val="ru-RU"/>
-        </w:rPr>
-        <w:t>1%80%</w:t>
-      </w:r>
-      <w:r>
-        <w:rPr>
-          <w:rFonts w:ascii="Times New Roman" w:hAnsi="Times New Roman" w:cs="Times New Roman"/>
-          <w:sz w:val="28"/>
-          <w:szCs w:val="28"/>
-        </w:rPr>
-        <w:t>D</w:t>
-      </w:r>
-      <w:r>
-        <w:rPr>
-          <w:rFonts w:ascii="Times New Roman" w:hAnsi="Times New Roman" w:cs="Times New Roman"/>
-          <w:sz w:val="28"/>
-          <w:szCs w:val="28"/>
-          <w:lang w:val="ru-RU"/>
-        </w:rPr>
-        <w:t>1%86%</w:t>
-      </w:r>
-      <w:r>
-        <w:rPr>
-          <w:rFonts w:ascii="Times New Roman" w:hAnsi="Times New Roman" w:cs="Times New Roman"/>
-          <w:sz w:val="28"/>
-          <w:szCs w:val="28"/>
-        </w:rPr>
-        <w:t>D</w:t>
-      </w:r>
-      <w:r>
-        <w:rPr>
-          <w:rFonts w:ascii="Times New Roman" w:hAnsi="Times New Roman" w:cs="Times New Roman"/>
-          <w:sz w:val="28"/>
-          <w:szCs w:val="28"/>
-          <w:lang w:val="ru-RU"/>
-        </w:rPr>
-        <w:t>0%</w:t>
-      </w:r>
-      <w:r>
-        <w:rPr>
-          <w:rFonts w:ascii="Times New Roman" w:hAnsi="Times New Roman" w:cs="Times New Roman"/>
-          <w:sz w:val="28"/>
-          <w:szCs w:val="28"/>
-        </w:rPr>
-        <w:t>B</w:t>
-      </w:r>
-      <w:r>
-        <w:rPr>
-          <w:rFonts w:ascii="Times New Roman" w:hAnsi="Times New Roman" w:cs="Times New Roman"/>
-          <w:sz w:val="28"/>
-          <w:szCs w:val="28"/>
-          <w:lang w:val="ru-RU"/>
-        </w:rPr>
-        <w:t>5%</w:t>
-      </w:r>
-      <w:r>
-        <w:rPr>
-          <w:rFonts w:ascii="Times New Roman" w:hAnsi="Times New Roman" w:cs="Times New Roman"/>
-          <w:sz w:val="28"/>
-          <w:szCs w:val="28"/>
-        </w:rPr>
-        <w:t>D</w:t>
-      </w:r>
-      <w:r>
-        <w:rPr>
-          <w:rFonts w:ascii="Times New Roman" w:hAnsi="Times New Roman" w:cs="Times New Roman"/>
-          <w:sz w:val="28"/>
-          <w:szCs w:val="28"/>
-          <w:lang w:val="ru-RU"/>
-        </w:rPr>
-        <w:t>0%</w:t>
-      </w:r>
-      <w:r>
-        <w:rPr>
-          <w:rFonts w:ascii="Times New Roman" w:hAnsi="Times New Roman" w:cs="Times New Roman"/>
-          <w:sz w:val="28"/>
-          <w:szCs w:val="28"/>
-        </w:rPr>
-        <w:t>BF</w:t>
-      </w:r>
-      <w:r>
-        <w:rPr>
-          <w:rFonts w:ascii="Times New Roman" w:hAnsi="Times New Roman" w:cs="Times New Roman"/>
-          <w:sz w:val="28"/>
-          <w:szCs w:val="28"/>
-          <w:lang w:val="ru-RU"/>
-        </w:rPr>
-        <w:t>%</w:t>
-      </w:r>
-      <w:r>
-        <w:rPr>
-          <w:rFonts w:ascii="Times New Roman" w:hAnsi="Times New Roman" w:cs="Times New Roman"/>
-          <w:sz w:val="28"/>
-          <w:szCs w:val="28"/>
-        </w:rPr>
-        <w:t>D</w:t>
-      </w:r>
-      <w:r>
-        <w:rPr>
-          <w:rFonts w:ascii="Times New Roman" w:hAnsi="Times New Roman" w:cs="Times New Roman"/>
-          <w:sz w:val="28"/>
-          <w:szCs w:val="28"/>
-          <w:lang w:val="ru-RU"/>
-        </w:rPr>
-        <w:t>1%82%</w:t>
-      </w:r>
-      <w:r>
-        <w:rPr>
-          <w:rFonts w:ascii="Times New Roman" w:hAnsi="Times New Roman" w:cs="Times New Roman"/>
-          <w:sz w:val="28"/>
-          <w:szCs w:val="28"/>
-        </w:rPr>
-        <w:t>D</w:t>
-      </w:r>
-      <w:r>
-        <w:rPr>
-          <w:rFonts w:ascii="Times New Roman" w:hAnsi="Times New Roman" w:cs="Times New Roman"/>
-          <w:sz w:val="28"/>
-          <w:szCs w:val="28"/>
-          <w:lang w:val="ru-RU"/>
-        </w:rPr>
-        <w:t>1%80%</w:t>
-      </w:r>
-      <w:r>
-        <w:rPr>
-          <w:rFonts w:ascii="Times New Roman" w:hAnsi="Times New Roman" w:cs="Times New Roman"/>
-          <w:sz w:val="28"/>
-          <w:szCs w:val="28"/>
-        </w:rPr>
-        <w:t>D</w:t>
-      </w:r>
-      <w:r>
-        <w:rPr>
-          <w:rFonts w:ascii="Times New Roman" w:hAnsi="Times New Roman" w:cs="Times New Roman"/>
-          <w:sz w:val="28"/>
-          <w:szCs w:val="28"/>
-          <w:lang w:val="ru-RU"/>
-        </w:rPr>
-        <w:t>0%</w:t>
-      </w:r>
-      <w:r>
-        <w:rPr>
-          <w:rFonts w:ascii="Times New Roman" w:hAnsi="Times New Roman" w:cs="Times New Roman"/>
-          <w:sz w:val="28"/>
-          <w:szCs w:val="28"/>
-        </w:rPr>
-        <w:t>BE</w:t>
-      </w:r>
-      <w:r>
-        <w:rPr>
-          <w:rFonts w:ascii="Times New Roman" w:hAnsi="Times New Roman" w:cs="Times New Roman"/>
-          <w:sz w:val="28"/>
-          <w:szCs w:val="28"/>
-          <w:lang w:val="ru-RU"/>
-        </w:rPr>
-        <w:t>%</w:t>
-      </w:r>
-      <w:r>
-        <w:rPr>
-          <w:rFonts w:ascii="Times New Roman" w:hAnsi="Times New Roman" w:cs="Times New Roman"/>
-          <w:sz w:val="28"/>
-          <w:szCs w:val="28"/>
-        </w:rPr>
-        <w:t>D</w:t>
-      </w:r>
-      <w:r>
-        <w:rPr>
-          <w:rFonts w:ascii="Times New Roman" w:hAnsi="Times New Roman" w:cs="Times New Roman"/>
-          <w:sz w:val="28"/>
-          <w:szCs w:val="28"/>
-          <w:lang w:val="ru-RU"/>
-        </w:rPr>
-        <w:t>0%</w:t>
-      </w:r>
-      <w:r>
-        <w:rPr>
-          <w:rFonts w:ascii="Times New Roman" w:hAnsi="Times New Roman" w:cs="Times New Roman"/>
-          <w:sz w:val="28"/>
-          <w:szCs w:val="28"/>
-        </w:rPr>
-        <w:t>BD</w:t>
-      </w:r>
-      <w:r>
-        <w:rPr>
-          <w:rFonts w:ascii="Times New Roman" w:hAnsi="Times New Roman" w:cs="Times New Roman"/>
-          <w:sz w:val="28"/>
-          <w:szCs w:val="28"/>
-          <w:lang w:val="ru-RU"/>
-        </w:rPr>
-        <w:t xml:space="preserve"> </w:t>
+          <w:color w:val="000000" w:themeColor="text1"/>
+          <w:sz w:val="28"/>
+          <w:szCs w:val="28"/>
+          <w:lang w:val="ru-RU"/>
+        </w:rPr>
+        <w:t>https://ru.wikipedia.org/wiki/</w:t>
+      </w:r>
+      <w:r>
+        <w:rPr>
+          <w:rFonts w:ascii="Times New Roman" w:hAnsi="Times New Roman" w:cs="Times New Roman"/>
+          <w:sz w:val="28"/>
+          <w:szCs w:val="28"/>
+          <w:lang w:val="ru-RU"/>
+        </w:rPr>
+        <w:t xml:space="preserve">Перцептрон </w:t>
       </w:r>
       <w:r>
         <w:rPr>
@@ -36438,7 +36162,6 @@
         </w:numPr>
         <w:spacing w:after="0" w:line="240" w:lineRule="auto"/>
         <w:ind w:left="0" w:firstLine="709"/>
-        <w:jc w:val="both"/>
         <w:rPr>
           <w:rFonts w:ascii="Times New Roman" w:hAnsi="Times New Roman" w:cs="Times New Roman"/>
           <w:color w:val="000000" w:themeColor="text1"/>
@@ -37445,6 +37168,7 @@
       <w:footerReference w:type="default" r:id="rId17"/>
       <w:pgSz w:w="11906" w:h="16838" w:code="9"/>
       <w:pgMar w:top="1134" w:right="851" w:bottom="1134" w:left="1701" w:header="709" w:footer="709" w:gutter="0"/>
+      <w:pgNumType w:start="1"/>
       <w:cols w:space="708"/>
       <w:docGrid w:linePitch="360"/>
     </w:sectPr>
@@ -37481,7 +37205,12 @@
 <w:ftr xmlns:ve="http://schemas.openxmlformats.org/markup-compatibility/2006" xmlns:o="urn:schemas-microsoft-com:office:office" xmlns:r="http://schemas.openxmlformats.org/officeDocument/2006/relationships" xmlns:m="http://schemas.openxmlformats.org/officeDocument/2006/math" xmlns:v="urn:schemas-microsoft-com:vml" xmlns:wp="http://schemas.openxmlformats.org/drawingml/2006/wordprocessingDrawing" xmlns:w10="urn:schemas-microsoft-com:office:word" xmlns:w="http://schemas.openxmlformats.org/wordprocessingml/2006/main" xmlns:wne="http://schemas.microsoft.com/office/word/2006/wordml">
   <w:sdt>
     <w:sdtPr>
-      <w:id w:val="1272434040"/>
+      <w:rPr>
+        <w:rFonts w:ascii="Times New Roman" w:hAnsi="Times New Roman" w:cs="Times New Roman"/>
+        <w:sz w:val="28"/>
+        <w:szCs w:val="28"/>
+      </w:rPr>
+      <w:id w:val="88399018"/>
       <w:docPartObj>
         <w:docPartGallery w:val="Page Numbers (Bottom of Page)"/>
         <w:docPartUnique/>
@@ -37492,16 +37221,54 @@
         <w:pPr>
           <w:pStyle w:val="ac"/>
           <w:jc w:val="right"/>
+          <w:rPr>
+            <w:rFonts w:ascii="Times New Roman" w:hAnsi="Times New Roman" w:cs="Times New Roman"/>
+            <w:sz w:val="28"/>
+            <w:szCs w:val="28"/>
+          </w:rPr>
         </w:pPr>
-        <w:fldSimple w:instr="PAGE   \* MERGEFORMAT">
-          <w:r>
-            <w:rPr>
-              <w:noProof/>
-              <w:lang w:val="ru-RU"/>
-            </w:rPr>
-            <w:t>20</w:t>
-          </w:r>
-        </w:fldSimple>
+        <w:r>
+          <w:rPr>
+            <w:rFonts w:ascii="Times New Roman" w:hAnsi="Times New Roman" w:cs="Times New Roman"/>
+            <w:sz w:val="28"/>
+            <w:szCs w:val="28"/>
+          </w:rPr>
+          <w:fldChar w:fldCharType="begin"/>
+        </w:r>
+        <w:r>
+          <w:rPr>
+            <w:rFonts w:ascii="Times New Roman" w:hAnsi="Times New Roman" w:cs="Times New Roman"/>
+            <w:sz w:val="28"/>
+            <w:szCs w:val="28"/>
+          </w:rPr>
+          <w:instrText>PAGE   \* MERGEFORMAT</w:instrText>
+        </w:r>
+        <w:r>
+          <w:rPr>
+            <w:rFonts w:ascii="Times New Roman" w:hAnsi="Times New Roman" w:cs="Times New Roman"/>
+            <w:sz w:val="28"/>
+            <w:szCs w:val="28"/>
+          </w:rPr>
+          <w:fldChar w:fldCharType="separate"/>
+        </w:r>
+        <w:r>
+          <w:rPr>
+            <w:rFonts w:ascii="Times New Roman" w:hAnsi="Times New Roman" w:cs="Times New Roman"/>
+            <w:noProof/>
+            <w:sz w:val="28"/>
+            <w:szCs w:val="28"/>
+            <w:lang w:val="ru-RU"/>
+          </w:rPr>
+          <w:t>21</w:t>
+        </w:r>
+        <w:r>
+          <w:rPr>
+            <w:rFonts w:ascii="Times New Roman" w:hAnsi="Times New Roman" w:cs="Times New Roman"/>
+            <w:sz w:val="28"/>
+            <w:szCs w:val="28"/>
+          </w:rPr>
+          <w:fldChar w:fldCharType="end"/>
+        </w:r>
       </w:p>
     </w:sdtContent>
   </w:sdt>
@@ -37888,6 +37655,128 @@
     </w:lvl>
   </w:abstractNum>
   <w:abstractNum w:abstractNumId="3">
+    <w:nsid w:val="12921E03"/>
+    <w:multiLevelType w:val="multilevel"/>
+    <w:tmpl w:val="2876A0A6"/>
+    <w:lvl w:ilvl="0">
+      <w:start w:val="3"/>
+      <w:numFmt w:val="decimal"/>
+      <w:lvlText w:val="%1"/>
+      <w:lvlJc w:val="left"/>
+      <w:pPr>
+        <w:ind w:left="564" w:hanging="564"/>
+      </w:pPr>
+      <w:rPr>
+        <w:rFonts w:hint="default"/>
+        <w:color w:val="auto"/>
+      </w:rPr>
+    </w:lvl>
+    <w:lvl w:ilvl="1">
+      <w:start w:val="3"/>
+      <w:numFmt w:val="decimal"/>
+      <w:lvlText w:val="%1.%2"/>
+      <w:lvlJc w:val="left"/>
+      <w:pPr>
+        <w:ind w:left="1060" w:hanging="564"/>
+      </w:pPr>
+      <w:rPr>
+        <w:rFonts w:hint="default"/>
+        <w:color w:val="auto"/>
+      </w:rPr>
+    </w:lvl>
+    <w:lvl w:ilvl="2">
+      <w:start w:val="6"/>
+      <w:numFmt w:val="decimal"/>
+      <w:lvlText w:val="%1.%2.%3"/>
+      <w:lvlJc w:val="left"/>
+      <w:pPr>
+        <w:ind w:left="1712" w:hanging="720"/>
+      </w:pPr>
+      <w:rPr>
+        <w:rFonts w:hint="default"/>
+        <w:color w:val="auto"/>
+      </w:rPr>
+    </w:lvl>
+    <w:lvl w:ilvl="3">
+      <w:start w:val="1"/>
+      <w:numFmt w:val="decimal"/>
+      <w:lvlText w:val="%1.%2.%3.%4"/>
+      <w:lvlJc w:val="left"/>
+      <w:pPr>
+        <w:ind w:left="2568" w:hanging="1080"/>
+      </w:pPr>
+      <w:rPr>
+        <w:rFonts w:hint="default"/>
+        <w:color w:val="auto"/>
+      </w:rPr>
+    </w:lvl>
+    <w:lvl w:ilvl="4">
+      <w:start w:val="1"/>
+      <w:numFmt w:val="decimal"/>
+      <w:lvlText w:val="%1.%2.%3.%4.%5"/>
+      <w:lvlJc w:val="left"/>
+      <w:pPr>
+        <w:ind w:left="3064" w:hanging="1080"/>
+      </w:pPr>
+      <w:rPr>
+        <w:rFonts w:hint="default"/>
+        <w:color w:val="auto"/>
+      </w:rPr>
+    </w:lvl>
+    <w:lvl w:ilvl="5">
+      <w:start w:val="1"/>
+      <w:numFmt w:val="decimal"/>
+      <w:lvlText w:val="%1.%2.%3.%4.%5.%6"/>
+      <w:lvlJc w:val="left"/>
+      <w:pPr>
+        <w:ind w:left="3920" w:hanging="1440"/>
+      </w:pPr>
+      <w:rPr>
+        <w:rFonts w:hint="default"/>
+        <w:color w:val="auto"/>
+      </w:rPr>
+    </w:lvl>
+    <w:lvl w:ilvl="6">
+      <w:start w:val="1"/>
+      <w:numFmt w:val="decimal"/>
+      <w:lvlText w:val="%1.%2.%3.%4.%5.%6.%7"/>
+      <w:lvlJc w:val="left"/>
+      <w:pPr>
+        <w:ind w:left="4416" w:hanging="1440"/>
+      </w:pPr>
+      <w:rPr>
+        <w:rFonts w:hint="default"/>
+        <w:color w:val="auto"/>
+      </w:rPr>
+    </w:lvl>
+    <w:lvl w:ilvl="7">
+      <w:start w:val="1"/>
+      <w:numFmt w:val="decimal"/>
+      <w:lvlText w:val="%1.%2.%3.%4.%5.%6.%7.%8"/>
+      <w:lvlJc w:val="left"/>
+      <w:pPr>
+        <w:ind w:left="5272" w:hanging="1800"/>
+      </w:pPr>
+      <w:rPr>
+        <w:rFonts w:hint="default"/>
+        <w:color w:val="auto"/>
+      </w:rPr>
+    </w:lvl>
+    <w:lvl w:ilvl="8">
+      <w:start w:val="1"/>
+      <w:numFmt w:val="decimal"/>
+      <w:lvlText w:val="%1.%2.%3.%4.%5.%6.%7.%8.%9"/>
+      <w:lvlJc w:val="left"/>
+      <w:pPr>
+        <w:ind w:left="6128" w:hanging="2160"/>
+      </w:pPr>
+      <w:rPr>
+        <w:rFonts w:hint="default"/>
+        <w:color w:val="auto"/>
+      </w:rPr>
+    </w:lvl>
+  </w:abstractNum>
+  <w:abstractNum w:abstractNumId="4">
     <w:nsid w:val="1C6E6364"/>
     <w:multiLevelType w:val="hybridMultilevel"/>
     <w:tmpl w:val="165AEC98"/>
@@ -37978,7 +37867,7 @@
       </w:pPr>
     </w:lvl>
   </w:abstractNum>
-  <w:abstractNum w:abstractNumId="4">
+  <w:abstractNum w:abstractNumId="5">
     <w:nsid w:val="1E1E1059"/>
     <w:multiLevelType w:val="hybridMultilevel"/>
     <w:tmpl w:val="D22EC8C2"/>
@@ -38069,7 +37958,7 @@
       </w:pPr>
     </w:lvl>
   </w:abstractNum>
-  <w:abstractNum w:abstractNumId="5">
+  <w:abstractNum w:abstractNumId="6">
     <w:nsid w:val="25BD7748"/>
     <w:multiLevelType w:val="multilevel"/>
     <w:tmpl w:val="E12872E4"/>
@@ -38182,7 +38071,7 @@
       </w:rPr>
     </w:lvl>
   </w:abstractNum>
-  <w:abstractNum w:abstractNumId="6">
+  <w:abstractNum w:abstractNumId="7">
     <w:nsid w:val="2B98339B"/>
     <w:multiLevelType w:val="hybridMultilevel"/>
     <w:tmpl w:val="9A8214B8"/>
@@ -38271,7 +38160,120 @@
       </w:pPr>
     </w:lvl>
   </w:abstractNum>
-  <w:abstractNum w:abstractNumId="7">
+  <w:abstractNum w:abstractNumId="8">
+    <w:nsid w:val="2F657155"/>
+    <w:multiLevelType w:val="multilevel"/>
+    <w:tmpl w:val="525E5E36"/>
+    <w:lvl w:ilvl="0">
+      <w:start w:val="3"/>
+      <w:numFmt w:val="decimal"/>
+      <w:lvlText w:val="%1"/>
+      <w:lvlJc w:val="left"/>
+      <w:pPr>
+        <w:ind w:left="360" w:hanging="360"/>
+      </w:pPr>
+      <w:rPr>
+        <w:rFonts w:hint="default"/>
+      </w:rPr>
+    </w:lvl>
+    <w:lvl w:ilvl="1">
+      <w:start w:val="1"/>
+      <w:numFmt w:val="decimal"/>
+      <w:lvlText w:val="%1.%2"/>
+      <w:lvlJc w:val="left"/>
+      <w:pPr>
+        <w:ind w:left="786" w:hanging="360"/>
+      </w:pPr>
+      <w:rPr>
+        <w:rFonts w:hint="default"/>
+      </w:rPr>
+    </w:lvl>
+    <w:lvl w:ilvl="2">
+      <w:start w:val="1"/>
+      <w:numFmt w:val="decimal"/>
+      <w:lvlText w:val="%1.%2.%3"/>
+      <w:lvlJc w:val="left"/>
+      <w:pPr>
+        <w:ind w:left="1572" w:hanging="720"/>
+      </w:pPr>
+      <w:rPr>
+        <w:rFonts w:hint="default"/>
+      </w:rPr>
+    </w:lvl>
+    <w:lvl w:ilvl="3">
+      <w:start w:val="1"/>
+      <w:numFmt w:val="decimal"/>
+      <w:lvlText w:val="%1.%2.%3.%4"/>
+      <w:lvlJc w:val="left"/>
+      <w:pPr>
+        <w:ind w:left="2358" w:hanging="1080"/>
+      </w:pPr>
+      <w:rPr>
+        <w:rFonts w:hint="default"/>
+      </w:rPr>
+    </w:lvl>
+    <w:lvl w:ilvl="4">
+      <w:start w:val="1"/>
+      <w:numFmt w:val="decimal"/>
+      <w:lvlText w:val="%1.%2.%3.%4.%5"/>
+      <w:lvlJc w:val="left"/>
+      <w:pPr>
+        <w:ind w:left="2784" w:hanging="1080"/>
+      </w:pPr>
+      <w:rPr>
+        <w:rFonts w:hint="default"/>
+      </w:rPr>
+    </w:lvl>
+    <w:lvl w:ilvl="5">
+      <w:start w:val="1"/>
+      <w:numFmt w:val="decimal"/>
+      <w:lvlText w:val="%1.%2.%3.%4.%5.%6"/>
+      <w:lvlJc w:val="left"/>
+      <w:pPr>
+        <w:ind w:left="3570" w:hanging="1440"/>
+      </w:pPr>
+      <w:rPr>
+        <w:rFonts w:hint="default"/>
+      </w:rPr>
+    </w:lvl>
+    <w:lvl w:ilvl="6">
+      <w:start w:val="1"/>
+      <w:numFmt w:val="decimal"/>
+      <w:lvlText w:val="%1.%2.%3.%4.%5.%6.%7"/>
+      <w:lvlJc w:val="left"/>
+      <w:pPr>
+        <w:ind w:left="3996" w:hanging="1440"/>
+      </w:pPr>
+      <w:rPr>
+        <w:rFonts w:hint="default"/>
+      </w:rPr>
+    </w:lvl>
+    <w:lvl w:ilvl="7">
+      <w:start w:val="1"/>
+      <w:numFmt w:val="decimal"/>
+      <w:lvlText w:val="%1.%2.%3.%4.%5.%6.%7.%8"/>
+      <w:lvlJc w:val="left"/>
+      <w:pPr>
+        <w:ind w:left="4782" w:hanging="1800"/>
+      </w:pPr>
+      <w:rPr>
+        <w:rFonts w:hint="default"/>
+      </w:rPr>
+    </w:lvl>
+    <w:lvl w:ilvl="8">
+      <w:start w:val="1"/>
+      <w:numFmt w:val="decimal"/>
+      <w:lvlText w:val="%1.%2.%3.%4.%5.%6.%7.%8.%9"/>
+      <w:lvlJc w:val="left"/>
+      <w:pPr>
+        <w:ind w:left="5568" w:hanging="2160"/>
+      </w:pPr>
+      <w:rPr>
+        <w:rFonts w:hint="default"/>
+      </w:rPr>
+    </w:lvl>
+  </w:abstractNum>
+  <w:abstractNum w:abstractNumId="9">
     <w:nsid w:val="303636DB"/>
     <w:multiLevelType w:val="hybridMultilevel"/>
     <w:tmpl w:val="1EB4469C"/>
@@ -38361,7 +38363,7 @@
       </w:pPr>
     </w:lvl>
   </w:abstractNum>
-  <w:abstractNum w:abstractNumId="8">
+  <w:abstractNum w:abstractNumId="10">
     <w:nsid w:val="32B92947"/>
     <w:multiLevelType w:val="multilevel"/>
     <w:tmpl w:val="DA84B384"/>
@@ -38383,7 +38385,7 @@
       <w:lvlText w:val="%1.%2"/>
       <w:lvlJc w:val="left"/>
       <w:pPr>
-        <w:ind w:left="1080" w:hanging="360"/>
+        <w:ind w:left="786" w:hanging="360"/>
       </w:pPr>
       <w:rPr>
         <w:rFonts w:hint="default"/>
@@ -38474,7 +38476,7 @@
       </w:rPr>
     </w:lvl>
   </w:abstractNum>
-  <w:abstractNum w:abstractNumId="9">
+  <w:abstractNum w:abstractNumId="11">
     <w:nsid w:val="32CB41CC"/>
     <w:multiLevelType w:val="hybridMultilevel"/>
     <w:tmpl w:val="EEA24378"/>
@@ -38587,7 +38589,7 @@
       </w:rPr>
     </w:lvl>
   </w:abstractNum>
-  <w:abstractNum w:abstractNumId="10">
+  <w:abstractNum w:abstractNumId="12">
     <w:nsid w:val="32EB0DC9"/>
     <w:multiLevelType w:val="hybridMultilevel"/>
     <w:tmpl w:val="0EAC199A"/>
@@ -38676,7 +38678,7 @@
       </w:pPr>
     </w:lvl>
   </w:abstractNum>
-  <w:abstractNum w:abstractNumId="11">
+  <w:abstractNum w:abstractNumId="13">
     <w:nsid w:val="34EF737A"/>
     <w:multiLevelType w:val="multilevel"/>
     <w:tmpl w:val="7D3283BC"/>
@@ -38789,7 +38791,7 @@
       </w:rPr>
     </w:lvl>
   </w:abstractNum>
-  <w:abstractNum w:abstractNumId="12">
+  <w:abstractNum w:abstractNumId="14">
     <w:nsid w:val="3BC37810"/>
     <w:multiLevelType w:val="hybridMultilevel"/>
     <w:tmpl w:val="CD7A762E"/>
@@ -38878,7 +38880,7 @@
       </w:pPr>
     </w:lvl>
   </w:abstractNum>
-  <w:abstractNum w:abstractNumId="13">
+  <w:abstractNum w:abstractNumId="15">
     <w:nsid w:val="492602CF"/>
     <w:multiLevelType w:val="multilevel"/>
     <w:tmpl w:val="E12872E4"/>
@@ -38991,7 +38993,7 @@
       </w:rPr>
     </w:lvl>
   </w:abstractNum>
-  <w:abstractNum w:abstractNumId="14">
+  <w:abstractNum w:abstractNumId="16">
     <w:nsid w:val="4B955ABF"/>
     <w:multiLevelType w:val="hybridMultilevel"/>
     <w:tmpl w:val="981AAF40"/>
@@ -39080,7 +39082,7 @@
       </w:pPr>
     </w:lvl>
   </w:abstractNum>
-  <w:abstractNum w:abstractNumId="15">
+  <w:abstractNum w:abstractNumId="17">
     <w:nsid w:val="5AB05EC0"/>
     <w:multiLevelType w:val="multilevel"/>
     <w:tmpl w:val="78105B50"/>
@@ -39193,7 +39195,7 @@
       </w:rPr>
     </w:lvl>
   </w:abstractNum>
-  <w:abstractNum w:abstractNumId="16">
+  <w:abstractNum w:abstractNumId="18">
     <w:nsid w:val="63895B5D"/>
     <w:multiLevelType w:val="hybridMultilevel"/>
     <w:tmpl w:val="4D8A281C"/>
@@ -39282,7 +39284,7 @@
       </w:pPr>
     </w:lvl>
   </w:abstractNum>
-  <w:abstractNum w:abstractNumId="17">
+  <w:abstractNum w:abstractNumId="19">
     <w:nsid w:val="6586066E"/>
     <w:multiLevelType w:val="hybridMultilevel"/>
     <w:tmpl w:val="D758CEC2"/>
@@ -39371,7 +39373,129 @@
       </w:pPr>
     </w:lvl>
   </w:abstractNum>
-  <w:abstractNum w:abstractNumId="18">
+  <w:abstractNum w:abstractNumId="20">
+    <w:nsid w:val="689914C6"/>
+    <w:multiLevelType w:val="multilevel"/>
+    <w:tmpl w:val="6708FC6A"/>
+    <w:lvl w:ilvl="0">
+      <w:start w:val="3"/>
+      <w:numFmt w:val="decimal"/>
+      <w:lvlText w:val="%1"/>
+      <w:lvlJc w:val="left"/>
+      <w:pPr>
+        <w:ind w:left="564" w:hanging="564"/>
+      </w:pPr>
+      <w:rPr>
+        <w:rFonts w:hint="default"/>
+        <w:color w:val="auto"/>
+      </w:rPr>
+    </w:lvl>
+    <w:lvl w:ilvl="1">
+      <w:start w:val="3"/>
+      <w:numFmt w:val="decimal"/>
+      <w:lvlText w:val="%1.%2"/>
+      <w:lvlJc w:val="left"/>
+      <w:pPr>
+        <w:ind w:left="1060" w:hanging="564"/>
+      </w:pPr>
+      <w:rPr>
+        <w:rFonts w:hint="default"/>
+        <w:color w:val="auto"/>
+      </w:rPr>
+    </w:lvl>
+    <w:lvl w:ilvl="2">
+      <w:start w:val="1"/>
+      <w:numFmt w:val="decimal"/>
+      <w:lvlText w:val="%1.%2.%3"/>
+      <w:lvlJc w:val="left"/>
+      <w:pPr>
+        <w:ind w:left="1712" w:hanging="720"/>
+      </w:pPr>
+      <w:rPr>
+        <w:rFonts w:hint="default"/>
+        <w:color w:val="auto"/>
+      </w:rPr>
+    </w:lvl>
+    <w:lvl w:ilvl="3">
+      <w:start w:val="1"/>
+      <w:numFmt w:val="decimal"/>
+      <w:lvlText w:val="%1.%2.%3.%4"/>
+      <w:lvlJc w:val="left"/>
+      <w:pPr>
+        <w:ind w:left="2568" w:hanging="1080"/>
+      </w:pPr>
+      <w:rPr>
+        <w:rFonts w:hint="default"/>
+        <w:color w:val="auto"/>
+      </w:rPr>
+    </w:lvl>
+    <w:lvl w:ilvl="4">
+      <w:start w:val="1"/>
+      <w:numFmt w:val="decimal"/>
+      <w:lvlText w:val="%1.%2.%3.%4.%5"/>
+      <w:lvlJc w:val="left"/>
+      <w:pPr>
+        <w:ind w:left="3064" w:hanging="1080"/>
+      </w:pPr>
+      <w:rPr>
+        <w:rFonts w:hint="default"/>
+        <w:color w:val="auto"/>
+      </w:rPr>
+    </w:lvl>
+    <w:lvl w:ilvl="5">
+      <w:start w:val="1"/>
+      <w:numFmt w:val="decimal"/>
+      <w:lvlText w:val="%1.%2.%3.%4.%5.%6"/>
+      <w:lvlJc w:val="left"/>
+      <w:pPr>
+        <w:ind w:left="3920" w:hanging="1440"/>
+      </w:pPr>
+      <w:rPr>
+        <w:rFonts w:hint="default"/>
+        <w:color w:val="auto"/>
+      </w:rPr>
+    </w:lvl>
+    <w:lvl w:ilvl="6">
+      <w:start w:val="1"/>
+      <w:numFmt w:val="decimal"/>
+      <w:lvlText w:val="%1.%2.%3.%4.%5.%6.%7"/>
+      <w:lvlJc w:val="left"/>
+      <w:pPr>
+        <w:ind w:left="4416" w:hanging="1440"/>
+      </w:pPr>
+      <w:rPr>
+        <w:rFonts w:hint="default"/>
+        <w:color w:val="auto"/>
+      </w:rPr>
+    </w:lvl>
+    <w:lvl w:ilvl="7">
+      <w:start w:val="1"/>
+      <w:numFmt w:val="decimal"/>
+      <w:lvlText w:val="%1.%2.%3.%4.%5.%6.%7.%8"/>
+      <w:lvlJc w:val="left"/>
+      <w:pPr>
+        <w:ind w:left="5272" w:hanging="1800"/>
+      </w:pPr>
+      <w:rPr>
+        <w:rFonts w:hint="default"/>
+        <w:color w:val="auto"/>
+      </w:rPr>
+    </w:lvl>
+    <w:lvl w:ilvl="8">
+      <w:start w:val="1"/>
+      <w:numFmt w:val="decimal"/>
+      <w:lvlText w:val="%1.%2.%3.%4.%5.%6.%7.%8.%9"/>
+      <w:lvlJc w:val="left"/>
+      <w:pPr>
+        <w:ind w:left="6128" w:hanging="2160"/>
+      </w:pPr>
+      <w:rPr>
+        <w:rFonts w:hint="default"/>
+        <w:color w:val="auto"/>
+      </w:rPr>
+    </w:lvl>
+  </w:abstractNum>
+  <w:abstractNum w:abstractNumId="21">
     <w:nsid w:val="6CE435FB"/>
     <w:multiLevelType w:val="hybridMultilevel"/>
     <w:tmpl w:val="CD7A762E"/>
@@ -39460,7 +39584,7 @@
       </w:pPr>
     </w:lvl>
   </w:abstractNum>
-  <w:abstractNum w:abstractNumId="19">
+  <w:abstractNum w:abstractNumId="22">
     <w:nsid w:val="6D8C5E79"/>
     <w:multiLevelType w:val="hybridMultilevel"/>
     <w:tmpl w:val="4E1C173E"/>
@@ -39549,7 +39673,7 @@
       </w:pPr>
     </w:lvl>
   </w:abstractNum>
-  <w:abstractNum w:abstractNumId="20">
+  <w:abstractNum w:abstractNumId="23">
     <w:nsid w:val="75871921"/>
     <w:multiLevelType w:val="hybridMultilevel"/>
     <w:tmpl w:val="A0B6EE66"/>
@@ -39639,67 +39763,76 @@
     </w:lvl>
   </w:abstractNum>
   <w:num w:numId="1">
-    <w:abstractNumId w:val="9"/>
+    <w:abstractNumId w:val="11"/>
   </w:num>
   <w:num w:numId="2">
+    <w:abstractNumId w:val="22"/>
+  </w:num>
+  <w:num w:numId="3">
+    <w:abstractNumId w:val="12"/>
+  </w:num>
+  <w:num w:numId="4">
+    <w:abstractNumId w:val="21"/>
+  </w:num>
+  <w:num w:numId="5">
+    <w:abstractNumId w:val="14"/>
+  </w:num>
+  <w:num w:numId="6">
     <w:abstractNumId w:val="19"/>
   </w:num>
-  <w:num w:numId="3">
-    <w:abstractNumId w:val="10"/>
+  <w:num w:numId="7">
+    <w:abstractNumId w:val="23"/>
   </w:num>
-  <w:num w:numId="4">
+  <w:num w:numId="8">
+    <w:abstractNumId w:val="16"/>
+  </w:num>
+  <w:num w:numId="9">
     <w:abstractNumId w:val="18"/>
   </w:num>
-  <w:num w:numId="5">
-    <w:abstractNumId w:val="12"/>
-  </w:num>
-  <w:num w:numId="6">
-    <w:abstractNumId w:val="17"/>
-  </w:num>
-  <w:num w:numId="7">
-    <w:abstractNumId w:val="20"/>
-  </w:num>
-  <w:num w:numId="8">
-    <w:abstractNumId w:val="14"/>
-  </w:num>
-  <w:num w:numId="9">
-    <w:abstractNumId w:val="16"/>
-  </w:num>
   <w:num w:numId="10">
-    <w:abstractNumId w:val="4"/>
+    <w:abstractNumId w:val="5"/>
   </w:num>
   <w:num w:numId="11">
     <w:abstractNumId w:val="2"/>
   </w:num>
   <w:num w:numId="12">
-    <w:abstractNumId w:val="13"/>
+    <w:abstractNumId w:val="15"/>
   </w:num>
   <w:num w:numId="13">
     <w:abstractNumId w:val="0"/>
   </w:num>
   <w:num w:numId="14">
-    <w:abstractNumId w:val="7"/>
+    <w:abstractNumId w:val="9"/>
   </w:num>
   <w:num w:numId="15">
     <w:abstractNumId w:val="1"/>
   </w:num>
   <w:num w:numId="16">
-    <w:abstractNumId w:val="3"/>
+    <w:abstractNumId w:val="4"/>
   </w:num>
   <w:num w:numId="17">
+    <w:abstractNumId w:val="7"/>
+  </w:num>
+  <w:num w:numId="18">
+    <w:abstractNumId w:val="17"/>
+  </w:num>
+  <w:num w:numId="19">
     <w:abstractNumId w:val="6"/>
   </w:num>
-  <w:num w:numId="18">
-    <w:abstractNumId w:val="15"/>
-  </w:num>
-  <w:num w:numId="19">
-    <w:abstractNumId w:val="5"/>
-  </w:num>
   <w:num w:numId="20">
-    <w:abstractNumId w:val="11"/>
+    <w:abstractNumId w:val="13"/>
   </w:num>
   <w:num w:numId="21">
+    <w:abstractNumId w:val="10"/>
+  </w:num>
+  <w:num w:numId="22">
     <w:abstractNumId w:val="8"/>
+  </w:num>
+  <w:num w:numId="23">
+    <w:abstractNumId w:val="20"/>
+  </w:num>
+  <w:num w:numId="24">
+    <w:abstractNumId w:val="3"/>
   </w:num>
 </w:numbering>
 </file>
@@ -40562,7 +40695,7 @@
   <a:extraClrSchemeLst/>
   <a:extLst>
     <a:ext uri="{05A4C25C-085E-4340-85A3-A5531E510DB2}">
-      <thm15:themeFamily xmlns:thm15="http://schemas.microsoft.com/office/thememl/2012/main" xmlns="" name="Office Theme" id="{62F939B6-93AF-4DB8-9C6B-D6C7DFDC589F}" vid="{4A3C46E8-61CC-4603-A589-7422A47A8E4A}"/>
+      <thm15:themeFamily xmlns="" xmlns:thm15="http://schemas.microsoft.com/office/thememl/2012/main" name="Office Theme" id="{62F939B6-93AF-4DB8-9C6B-D6C7DFDC589F}" vid="{4A3C46E8-61CC-4603-A589-7422A47A8E4A}"/>
     </a:ext>
   </a:extLst>
 </a:theme>
@@ -40573,7 +40706,7 @@
 </file>
 
 <file path=customXml/itemProps1.xml><?xml version="1.0" encoding="utf-8"?>
-<ds:datastoreItem xmlns:ds="http://schemas.openxmlformats.org/officeDocument/2006/customXml" ds:itemID="{60D5D44C-8579-4E59-B7BF-1FFE5A8AA99B}">
+<ds:datastoreItem xmlns:ds="http://schemas.openxmlformats.org/officeDocument/2006/customXml" ds:itemID="{43CC41D7-C5ED-42CD-B928-8833F659D187}">
   <ds:schemaRefs>
     <ds:schemaRef ds:uri="http://schemas.openxmlformats.org/officeDocument/2006/bibliography"/>
   </ds:schemaRefs>

--- a/NoCode/пояснительная.docx
+++ b/NoCode/пояснительная.docx
@@ -36709,20 +36709,18 @@
       <w:proofErr w:type="spellStart"/>
       <w:r>
         <w:rPr>
+          <w:rFonts w:ascii="Courier New" w:hAnsi="Courier New" w:cs="Courier New"/>
           <w:iCs/>
           <w:color w:val="000000"/>
-          <w:sz w:val="28"/>
-          <w:szCs w:val="28"/>
         </w:rPr>
         <w:t>ForwarFeed</w:t>
       </w:r>
       <w:proofErr w:type="spellEnd"/>
       <w:r>
         <w:rPr>
+          <w:rFonts w:ascii="Courier New" w:hAnsi="Courier New" w:cs="Courier New"/>
           <w:iCs/>
           <w:color w:val="000000"/>
-          <w:sz w:val="28"/>
-          <w:szCs w:val="28"/>
         </w:rPr>
         <w:t>()</w:t>
       </w:r>
@@ -36943,10 +36941,9 @@
       <w:proofErr w:type="gramStart"/>
       <w:r>
         <w:rPr>
+          <w:rFonts w:ascii="Courier New" w:hAnsi="Courier New" w:cs="Courier New"/>
           <w:iCs/>
           <w:color w:val="000000"/>
-          <w:sz w:val="28"/>
-          <w:szCs w:val="28"/>
           <w:lang w:val="en-US"/>
         </w:rPr>
         <w:t>BackPropogation</w:t>
@@ -36954,10 +36951,9 @@
       <w:proofErr w:type="spellEnd"/>
       <w:r>
         <w:rPr>
+          <w:rFonts w:ascii="Courier New" w:hAnsi="Courier New" w:cs="Courier New"/>
           <w:iCs/>
           <w:color w:val="000000"/>
-          <w:sz w:val="28"/>
-          <w:szCs w:val="28"/>
           <w:lang w:val="en-US"/>
         </w:rPr>
         <w:t>(</w:t>
@@ -36965,10 +36961,9 @@
       <w:proofErr w:type="gramEnd"/>
       <w:r>
         <w:rPr>
+          <w:rFonts w:ascii="Courier New" w:hAnsi="Courier New" w:cs="Courier New"/>
           <w:iCs/>
           <w:color w:val="000000"/>
-          <w:sz w:val="28"/>
-          <w:szCs w:val="28"/>
           <w:lang w:val="en-US"/>
         </w:rPr>
         <w:t>double expert)</w:t>
@@ -37259,7 +37254,7 @@
             <w:szCs w:val="28"/>
             <w:lang w:val="ru-RU"/>
           </w:rPr>
-          <w:t>21</w:t>
+          <w:t>24</w:t>
         </w:r>
         <w:r>
           <w:rPr>
@@ -40706,7 +40701,7 @@
 </file>
 
 <file path=customXml/itemProps1.xml><?xml version="1.0" encoding="utf-8"?>
-<ds:datastoreItem xmlns:ds="http://schemas.openxmlformats.org/officeDocument/2006/customXml" ds:itemID="{43CC41D7-C5ED-42CD-B928-8833F659D187}">
+<ds:datastoreItem xmlns:ds="http://schemas.openxmlformats.org/officeDocument/2006/customXml" ds:itemID="{31DCAB11-6F63-43AA-B1F8-6190C2AEB6DF}">
   <ds:schemaRefs>
     <ds:schemaRef ds:uri="http://schemas.openxmlformats.org/officeDocument/2006/bibliography"/>
   </ds:schemaRefs>
